--- a/test.docx
+++ b/test.docx
@@ -1,13 +1,18 @@
 
 <file path=word/document.xml><?xml version="1.0" encoding="utf-8"?>
-<w:document xmlns:wpc="http://schemas.microsoft.com/office/word/2010/wordprocessingCanvas" xmlns:cx="http://schemas.microsoft.com/office/drawing/2014/chartex" xmlns:cx1="http://schemas.microsoft.com/office/drawing/2015/9/8/chartex" xmlns:cx2="http://schemas.microsoft.com/office/drawing/2015/10/21/chartex" xmlns:cx3="http://schemas.microsoft.com/office/drawing/2016/5/9/chartex" xmlns:cx4="http://schemas.microsoft.com/office/drawing/2016/5/10/chartex" xmlns:cx5="http://schemas.microsoft.com/office/drawing/2016/5/11/chartex" xmlns:cx6="http://schemas.microsoft.com/office/drawing/2016/5/12/chartex" xmlns:cx7="http://schemas.microsoft.com/office/drawing/2016/5/13/chartex" xmlns:cx8="http://schemas.microsoft.com/office/drawing/2016/5/14/chartex" xmlns:mc="http://schemas.openxmlformats.org/markup-compatibility/2006" xmlns:aink="http://schemas.microsoft.com/office/drawing/2016/ink" xmlns:am3d="http://schemas.microsoft.com/office/drawing/2017/model3d" xmlns:o="urn:schemas-microsoft-com:office:office" xmlns:oel="http://schemas.microsoft.com/office/2019/extlst" xmlns:r="http://schemas.openxmlformats.org/officeDocument/2006/relationships" xmlns:m="http://schemas.openxmlformats.org/officeDocument/2006/math" xmlns:v="urn:schemas-microsoft-com:vml" xmlns:wp14="http://schemas.microsoft.com/office/word/2010/wordprocessingDrawing" xmlns:wp="http://schemas.openxmlformats.org/drawingml/2006/wordprocessingDrawing" xmlns:w10="urn:schemas-microsoft-com:office:word" xmlns:w="http://schemas.openxmlformats.org/wordprocessingml/2006/main" xmlns:w14="http://schemas.microsoft.com/office/word/2010/wordml" xmlns:w15="http://schemas.microsoft.com/office/word/2012/wordml" xmlns:w16cex="http://schemas.microsoft.com/office/word/2018/wordml/cex" xmlns:w16cid="http://schemas.microsoft.com/office/word/2016/wordml/cid" xmlns:w16="http://schemas.microsoft.com/office/word/2018/wordml" xmlns:w16sdtdh="http://schemas.microsoft.com/office/word/2020/wordml/sdtdatahash" xmlns:w16se="http://schemas.microsoft.com/office/word/2015/wordml/symex" xmlns:wpg="http://schemas.microsoft.com/office/word/2010/wordprocessingGroup" xmlns:wpi="http://schemas.microsoft.com/office/word/2010/wordprocessingInk" xmlns:wne="http://schemas.microsoft.com/office/word/2006/wordml" xmlns:wps="http://schemas.microsoft.com/office/word/2010/wordprocessingShape" mc:Ignorable="w14 w15 w16se w16cid w16 w16cex w16sdtdh wp14">
+<w:document xmlns:o="urn:schemas-microsoft-com:office:office" xmlns:r="http://schemas.openxmlformats.org/officeDocument/2006/relationships" xmlns:v="urn:schemas-microsoft-com:vml" xmlns:w="http://schemas.openxmlformats.org/wordprocessingml/2006/main" xmlns:w10="urn:schemas-microsoft-com:office:word" xmlns:wp="http://schemas.openxmlformats.org/drawingml/2006/wordprocessingDrawing" xmlns:wps="http://schemas.microsoft.com/office/word/2010/wordprocessingShape" xmlns:wpg="http://schemas.microsoft.com/office/word/2010/wordprocessingGroup" xmlns:mc="http://schemas.openxmlformats.org/markup-compatibility/2006" xmlns:wp14="http://schemas.microsoft.com/office/word/2010/wordprocessingDrawing" xmlns:w14="http://schemas.microsoft.com/office/word/2010/wordml" xmlns:w15="http://schemas.microsoft.com/office/word/2012/wordml" mc:Ignorable="w14 wp14 w15">
   <w:body>
     <w:p>
       <w:pPr>
-        <w:rPr>
-          <w:lang w:val="en-US"/>
-        </w:rPr>
-      </w:pPr>
+        <w:pStyle w:val="Normal"/>
+        <w:rPr>
+          <w:lang w:val="en-US"/>
+        </w:rPr>
+      </w:pPr>
+      <w:r>
+        <w:rPr/>
+        <w:t xml:space="preserve">[1] </w:t>
+      </w:r>
       <w:r>
         <w:rPr>
           <w:lang w:val="en-US"/>
@@ -17,121 +22,104 @@
     </w:p>
     <w:p>
       <w:pPr>
-        <w:rPr>
-          <w:lang w:val="en-US"/>
-        </w:rPr>
-      </w:pPr>
-      <w:r>
-        <w:rPr>
-          <w:lang w:val="en-US"/>
-        </w:rPr>
-        <w:t xml:space="preserve">A. </w:t>
-      </w:r>
-      <w:r>
-        <w:rPr>
-          <w:lang w:val="en-US"/>
-        </w:rPr>
-        <w:t>Object Open Programming</w:t>
-      </w:r>
-    </w:p>
-    <w:p>
-      <w:pPr>
-        <w:rPr>
-          <w:lang w:val="en-US"/>
-        </w:rPr>
-      </w:pPr>
-      <w:r>
-        <w:rPr>
-          <w:lang w:val="en-US"/>
-        </w:rPr>
-        <w:t xml:space="preserve">B. </w:t>
-      </w:r>
-      <w:r>
-        <w:rPr>
-          <w:lang w:val="en-US"/>
-        </w:rPr>
-        <w:t>Open Object Programming</w:t>
-      </w:r>
-    </w:p>
-    <w:p>
-      <w:pPr>
-        <w:rPr>
-          <w:lang w:val="en-US"/>
-        </w:rPr>
-      </w:pPr>
-      <w:r>
-        <w:rPr>
-          <w:lang w:val="en-US"/>
-        </w:rPr>
-        <w:t xml:space="preserve">C. </w:t>
-      </w:r>
-      <w:r>
-        <w:rPr>
-          <w:lang w:val="en-US"/>
-        </w:rPr>
-        <w:t>Object Oriented Programming.</w:t>
-      </w:r>
-    </w:p>
-    <w:p>
-      <w:pPr>
-        <w:rPr>
-          <w:lang w:val="en-US"/>
-        </w:rPr>
-      </w:pPr>
-      <w:r>
-        <w:rPr>
-          <w:lang w:val="en-US"/>
-        </w:rPr>
-        <w:t xml:space="preserve">D. </w:t>
-      </w:r>
-      <w:r>
-        <w:rPr>
-          <w:lang w:val="en-US"/>
-        </w:rPr>
-        <w:t>Object Oriented Proccessing.</w:t>
-      </w:r>
-    </w:p>
-    <w:p>
-      <w:pPr>
-        <w:rPr>
-          <w:lang w:val="en-US"/>
-        </w:rPr>
-      </w:pPr>
-      <w:r>
-        <w:rPr>
-          <w:lang w:val="en-US"/>
-        </w:rPr>
-        <w:t xml:space="preserve">ANSWER: </w:t>
-      </w:r>
-      <w:r>
-        <w:rPr>
-          <w:lang w:val="en-US"/>
-        </w:rPr>
-        <w:t>C</w:t>
-      </w:r>
-    </w:p>
-    <w:p>
-      <w:pPr>
-        <w:rPr>
-          <w:lang w:val="en-US"/>
-        </w:rPr>
-      </w:pPr>
-    </w:p>
-    <w:p>
-      <w:pPr>
-        <w:rPr>
-          <w:lang w:val="en-US"/>
-        </w:rPr>
-      </w:pPr>
-      <w:r>
-        <w:rPr>
-          <w:lang w:val="en-US"/>
-        </w:rPr>
-        <w:t>Đặc điểm cơ bản của lập trình hướng đối tượng thể hiện ở:</w:t>
-      </w:r>
-    </w:p>
-    <w:p>
-      <w:pPr>
+        <w:pStyle w:val="Normal"/>
+        <w:rPr>
+          <w:lang w:val="en-US"/>
+        </w:rPr>
+      </w:pPr>
+      <w:r>
+        <w:rPr>
+          <w:lang w:val="en-US"/>
+        </w:rPr>
+        <w:t>A. Object Open Programming</w:t>
+      </w:r>
+    </w:p>
+    <w:p>
+      <w:pPr>
+        <w:pStyle w:val="Normal"/>
+        <w:rPr>
+          <w:lang w:val="en-US"/>
+        </w:rPr>
+      </w:pPr>
+      <w:r>
+        <w:rPr>
+          <w:lang w:val="en-US"/>
+        </w:rPr>
+        <w:t>B. Open Object Programming</w:t>
+      </w:r>
+    </w:p>
+    <w:p>
+      <w:pPr>
+        <w:pStyle w:val="Normal"/>
+        <w:rPr>
+          <w:lang w:val="en-US"/>
+        </w:rPr>
+      </w:pPr>
+      <w:r>
+        <w:rPr>
+          <w:lang w:val="en-US"/>
+        </w:rPr>
+        <w:t>C. Object Oriented Programming.</w:t>
+      </w:r>
+    </w:p>
+    <w:p>
+      <w:pPr>
+        <w:pStyle w:val="Normal"/>
+        <w:rPr>
+          <w:lang w:val="en-US"/>
+        </w:rPr>
+      </w:pPr>
+      <w:r>
+        <w:rPr>
+          <w:lang w:val="en-US"/>
+        </w:rPr>
+        <w:t>D. Object Oriented Proccessing.</w:t>
+      </w:r>
+    </w:p>
+    <w:p>
+      <w:pPr>
+        <w:pStyle w:val="Normal"/>
+        <w:rPr>
+          <w:lang w:val="en-US"/>
+        </w:rPr>
+      </w:pPr>
+      <w:r>
+        <w:rPr>
+          <w:lang w:val="en-US"/>
+        </w:rPr>
+        <w:t>ANSWER: C</w:t>
+      </w:r>
+    </w:p>
+    <w:p>
+      <w:pPr>
+        <w:pStyle w:val="Normal"/>
+        <w:rPr>
+          <w:lang w:val="en-US"/>
+        </w:rPr>
+      </w:pPr>
+      <w:r>
+        <w:rPr>
+          <w:lang w:val="en-US"/>
+        </w:rPr>
+      </w:r>
+    </w:p>
+    <w:p>
+      <w:pPr>
+        <w:pStyle w:val="Normal"/>
+        <w:rPr>
+          <w:lang w:val="en-US"/>
+        </w:rPr>
+      </w:pPr>
+      <w:r>
+        <w:rPr>
+          <w:lang w:val="en-US"/>
+        </w:rPr>
+        <w:t>[2] Đặc điểm cơ bản của lập trình hướng đối tượng thể hiện ở:</w:t>
+      </w:r>
+    </w:p>
+    <w:p>
+      <w:pPr>
+        <w:pStyle w:val="Normal"/>
         <w:rPr>
           <w:lang w:val="en-US"/>
         </w:rPr>
@@ -145,6 +133,7 @@
     </w:p>
     <w:p>
       <w:pPr>
+        <w:pStyle w:val="Normal"/>
         <w:rPr>
           <w:lang w:val="en-US"/>
         </w:rPr>
@@ -158,6 +147,7 @@
     </w:p>
     <w:p>
       <w:pPr>
+        <w:pStyle w:val="Normal"/>
         <w:rPr>
           <w:lang w:val="en-US"/>
         </w:rPr>
@@ -171,6 +161,7 @@
     </w:p>
     <w:p>
       <w:pPr>
+        <w:pStyle w:val="Normal"/>
         <w:rPr>
           <w:lang w:val="en-US"/>
         </w:rPr>
@@ -184,45 +175,48 @@
     </w:p>
     <w:p>
       <w:pPr>
-        <w:rPr>
-          <w:lang w:val="en-US"/>
-        </w:rPr>
-      </w:pPr>
-      <w:r>
-        <w:rPr>
-          <w:lang w:val="en-US"/>
-        </w:rPr>
-        <w:t xml:space="preserve">ANSWER: </w:t>
-      </w:r>
-      <w:r>
-        <w:rPr>
-          <w:lang w:val="en-US"/>
-        </w:rPr>
-        <w:t>B</w:t>
-      </w:r>
-    </w:p>
-    <w:p>
-      <w:pPr>
-        <w:rPr>
-          <w:lang w:val="en-US"/>
-        </w:rPr>
-      </w:pPr>
-    </w:p>
-    <w:p>
-      <w:pPr>
-        <w:rPr>
-          <w:lang w:val="en-US"/>
-        </w:rPr>
-      </w:pPr>
-      <w:r>
-        <w:rPr>
-          <w:lang w:val="en-US"/>
-        </w:rPr>
-        <w:t>Lập trình hướng đối tượng là:</w:t>
-      </w:r>
-    </w:p>
-    <w:p>
-      <w:pPr>
+        <w:pStyle w:val="Normal"/>
+        <w:rPr>
+          <w:lang w:val="en-US"/>
+        </w:rPr>
+      </w:pPr>
+      <w:r>
+        <w:rPr>
+          <w:lang w:val="en-US"/>
+        </w:rPr>
+        <w:t>ANSWER: B</w:t>
+      </w:r>
+    </w:p>
+    <w:p>
+      <w:pPr>
+        <w:pStyle w:val="Normal"/>
+        <w:rPr>
+          <w:lang w:val="en-US"/>
+        </w:rPr>
+      </w:pPr>
+      <w:r>
+        <w:rPr>
+          <w:lang w:val="en-US"/>
+        </w:rPr>
+      </w:r>
+    </w:p>
+    <w:p>
+      <w:pPr>
+        <w:pStyle w:val="Normal"/>
+        <w:rPr>
+          <w:lang w:val="en-US"/>
+        </w:rPr>
+      </w:pPr>
+      <w:r>
+        <w:rPr>
+          <w:lang w:val="en-US"/>
+        </w:rPr>
+        <w:t>[2] Lập trình hướng đối tượng là:</w:t>
+      </w:r>
+    </w:p>
+    <w:p>
+      <w:pPr>
+        <w:pStyle w:val="Normal"/>
         <w:rPr>
           <w:lang w:val="en-US"/>
         </w:rPr>
@@ -236,6 +230,7 @@
     </w:p>
     <w:p>
       <w:pPr>
+        <w:pStyle w:val="Normal"/>
         <w:rPr>
           <w:lang w:val="en-US"/>
         </w:rPr>
@@ -249,6 +244,7 @@
     </w:p>
     <w:p>
       <w:pPr>
+        <w:pStyle w:val="Normal"/>
         <w:rPr>
           <w:lang w:val="en-US"/>
         </w:rPr>
@@ -262,6 +258,7 @@
     </w:p>
     <w:p>
       <w:pPr>
+        <w:pStyle w:val="Normal"/>
         <w:rPr>
           <w:lang w:val="en-US"/>
         </w:rPr>
@@ -275,6 +272,7 @@
     </w:p>
     <w:p>
       <w:pPr>
+        <w:pStyle w:val="Normal"/>
         <w:rPr>
           <w:lang w:val="en-US"/>
         </w:rPr>
@@ -288,142 +286,131 @@
     </w:p>
     <w:p>
       <w:pPr>
-        <w:rPr>
-          <w:lang w:val="en-US"/>
-        </w:rPr>
-      </w:pPr>
-    </w:p>
-    <w:p>
-      <w:pPr>
-        <w:rPr>
-          <w:lang w:val="en-US"/>
-        </w:rPr>
-      </w:pPr>
-      <w:r>
-        <w:rPr>
-          <w:lang w:val="en-US"/>
-        </w:rPr>
-        <w:t>OOP là viết tắt của:</w:t>
-      </w:r>
-    </w:p>
-    <w:p>
-      <w:pPr>
-        <w:rPr>
-          <w:lang w:val="en-US"/>
-        </w:rPr>
-      </w:pPr>
-      <w:r>
-        <w:rPr>
-          <w:lang w:val="en-US"/>
-        </w:rPr>
-        <w:t xml:space="preserve">A. </w:t>
-      </w:r>
-      <w:r>
-        <w:rPr>
-          <w:lang w:val="en-US"/>
-        </w:rPr>
-        <w:t>Object Open Programming</w:t>
-      </w:r>
-    </w:p>
-    <w:p>
-      <w:pPr>
-        <w:rPr>
-          <w:lang w:val="en-US"/>
-        </w:rPr>
-      </w:pPr>
-      <w:r>
-        <w:rPr>
-          <w:lang w:val="en-US"/>
-        </w:rPr>
-        <w:t xml:space="preserve">B. </w:t>
-      </w:r>
-      <w:r>
-        <w:rPr>
-          <w:lang w:val="en-US"/>
-        </w:rPr>
-        <w:t>Open Object Programming</w:t>
-      </w:r>
-    </w:p>
-    <w:p>
-      <w:pPr>
-        <w:rPr>
-          <w:lang w:val="en-US"/>
-        </w:rPr>
-      </w:pPr>
-      <w:r>
-        <w:rPr>
-          <w:lang w:val="en-US"/>
-        </w:rPr>
-        <w:t xml:space="preserve">C. </w:t>
-      </w:r>
-      <w:r>
-        <w:rPr>
-          <w:lang w:val="en-US"/>
-        </w:rPr>
-        <w:t>Object Oriented Programming.</w:t>
-      </w:r>
-    </w:p>
-    <w:p>
-      <w:pPr>
-        <w:rPr>
-          <w:lang w:val="en-US"/>
-        </w:rPr>
-      </w:pPr>
-      <w:r>
-        <w:rPr>
-          <w:lang w:val="en-US"/>
-        </w:rPr>
-        <w:t xml:space="preserve">D. </w:t>
-      </w:r>
-      <w:r>
-        <w:rPr>
-          <w:lang w:val="en-US"/>
-        </w:rPr>
-        <w:t>Object Oriented Proccessing.</w:t>
-      </w:r>
-    </w:p>
-    <w:p>
-      <w:pPr>
-        <w:rPr>
-          <w:lang w:val="en-US"/>
-        </w:rPr>
-      </w:pPr>
-      <w:r>
-        <w:rPr>
-          <w:lang w:val="en-US"/>
-        </w:rPr>
-        <w:t xml:space="preserve">ANSWER: </w:t>
-      </w:r>
-      <w:r>
-        <w:rPr>
-          <w:lang w:val="en-US"/>
-        </w:rPr>
-        <w:t>C</w:t>
-      </w:r>
-    </w:p>
-    <w:p>
-      <w:pPr>
-        <w:rPr>
-          <w:lang w:val="en-US"/>
-        </w:rPr>
-      </w:pPr>
-    </w:p>
-    <w:p>
-      <w:pPr>
-        <w:rPr>
-          <w:lang w:val="en-US"/>
-        </w:rPr>
-      </w:pPr>
-      <w:r>
-        <w:rPr>
-          <w:lang w:val="en-US"/>
-        </w:rPr>
-        <w:lastRenderedPageBreak/>
-        <w:t>Đặc điểm cơ bản của lập trình hướng đối tượng thể hiện ở:</w:t>
-      </w:r>
-    </w:p>
-    <w:p>
-      <w:pPr>
+        <w:pStyle w:val="Normal"/>
+        <w:rPr>
+          <w:lang w:val="en-US"/>
+        </w:rPr>
+      </w:pPr>
+      <w:r>
+        <w:rPr>
+          <w:lang w:val="en-US"/>
+        </w:rPr>
+      </w:r>
+    </w:p>
+    <w:p>
+      <w:pPr>
+        <w:pStyle w:val="Normal"/>
+        <w:rPr>
+          <w:lang w:val="en-US"/>
+        </w:rPr>
+      </w:pPr>
+      <w:r>
+        <w:rPr>
+          <w:lang w:val="en-US"/>
+        </w:rPr>
+        <w:t>[2] OOP là viết tắt của:</w:t>
+      </w:r>
+    </w:p>
+    <w:p>
+      <w:pPr>
+        <w:pStyle w:val="Normal"/>
+        <w:rPr>
+          <w:lang w:val="en-US"/>
+        </w:rPr>
+      </w:pPr>
+      <w:r>
+        <w:rPr>
+          <w:lang w:val="en-US"/>
+        </w:rPr>
+        <w:t>A. Object Open Programming</w:t>
+      </w:r>
+    </w:p>
+    <w:p>
+      <w:pPr>
+        <w:pStyle w:val="Normal"/>
+        <w:rPr>
+          <w:lang w:val="en-US"/>
+        </w:rPr>
+      </w:pPr>
+      <w:r>
+        <w:rPr>
+          <w:lang w:val="en-US"/>
+        </w:rPr>
+        <w:t>B. Open Object Programming</w:t>
+      </w:r>
+    </w:p>
+    <w:p>
+      <w:pPr>
+        <w:pStyle w:val="Normal"/>
+        <w:rPr>
+          <w:lang w:val="en-US"/>
+        </w:rPr>
+      </w:pPr>
+      <w:r>
+        <w:rPr>
+          <w:lang w:val="en-US"/>
+        </w:rPr>
+        <w:t>C. Object Oriented Programming.</w:t>
+      </w:r>
+    </w:p>
+    <w:p>
+      <w:pPr>
+        <w:pStyle w:val="Normal"/>
+        <w:rPr>
+          <w:lang w:val="en-US"/>
+        </w:rPr>
+      </w:pPr>
+      <w:r>
+        <w:rPr>
+          <w:lang w:val="en-US"/>
+        </w:rPr>
+        <w:t>D. Object Oriented Proccessing.</w:t>
+      </w:r>
+    </w:p>
+    <w:p>
+      <w:pPr>
+        <w:pStyle w:val="Normal"/>
+        <w:rPr>
+          <w:lang w:val="en-US"/>
+        </w:rPr>
+      </w:pPr>
+      <w:r>
+        <w:rPr>
+          <w:lang w:val="en-US"/>
+        </w:rPr>
+        <w:t>ANSWER: C</w:t>
+      </w:r>
+    </w:p>
+    <w:p>
+      <w:pPr>
+        <w:pStyle w:val="Normal"/>
+        <w:rPr>
+          <w:lang w:val="en-US"/>
+        </w:rPr>
+      </w:pPr>
+      <w:r>
+        <w:rPr>
+          <w:lang w:val="en-US"/>
+        </w:rPr>
+      </w:r>
+    </w:p>
+    <w:p>
+      <w:pPr>
+        <w:pStyle w:val="Normal"/>
+        <w:rPr>
+          <w:lang w:val="en-US"/>
+        </w:rPr>
+      </w:pPr>
+      <w:r>
+        <w:rPr>
+          <w:lang w:val="en-US"/>
+        </w:rPr>
+        <w:t>[2] Đặc điểm cơ bản của lập trình hướng đối tượng thể hiện ở:</w:t>
+      </w:r>
+    </w:p>
+    <w:p>
+      <w:pPr>
+        <w:pStyle w:val="Normal"/>
         <w:rPr>
           <w:lang w:val="en-US"/>
         </w:rPr>
@@ -437,6 +424,7 @@
     </w:p>
     <w:p>
       <w:pPr>
+        <w:pStyle w:val="Normal"/>
         <w:rPr>
           <w:lang w:val="en-US"/>
         </w:rPr>
@@ -450,6 +438,7 @@
     </w:p>
     <w:p>
       <w:pPr>
+        <w:pStyle w:val="Normal"/>
         <w:rPr>
           <w:lang w:val="en-US"/>
         </w:rPr>
@@ -463,6 +452,7 @@
     </w:p>
     <w:p>
       <w:pPr>
+        <w:pStyle w:val="Normal"/>
         <w:rPr>
           <w:lang w:val="en-US"/>
         </w:rPr>
@@ -476,45 +466,48 @@
     </w:p>
     <w:p>
       <w:pPr>
-        <w:rPr>
-          <w:lang w:val="en-US"/>
-        </w:rPr>
-      </w:pPr>
-      <w:r>
-        <w:rPr>
-          <w:lang w:val="en-US"/>
-        </w:rPr>
-        <w:t xml:space="preserve">ANSWER: </w:t>
-      </w:r>
-      <w:r>
-        <w:rPr>
-          <w:lang w:val="en-US"/>
-        </w:rPr>
-        <w:t>B</w:t>
-      </w:r>
-    </w:p>
-    <w:p>
-      <w:pPr>
-        <w:rPr>
-          <w:lang w:val="en-US"/>
-        </w:rPr>
-      </w:pPr>
-    </w:p>
-    <w:p>
-      <w:pPr>
-        <w:rPr>
-          <w:lang w:val="en-US"/>
-        </w:rPr>
-      </w:pPr>
-      <w:r>
-        <w:rPr>
-          <w:lang w:val="en-US"/>
-        </w:rPr>
-        <w:t>Lập trình hướng đối tượng là:</w:t>
-      </w:r>
-    </w:p>
-    <w:p>
-      <w:pPr>
+        <w:pStyle w:val="Normal"/>
+        <w:rPr>
+          <w:lang w:val="en-US"/>
+        </w:rPr>
+      </w:pPr>
+      <w:r>
+        <w:rPr>
+          <w:lang w:val="en-US"/>
+        </w:rPr>
+        <w:t>ANSWER: B</w:t>
+      </w:r>
+    </w:p>
+    <w:p>
+      <w:pPr>
+        <w:pStyle w:val="Normal"/>
+        <w:rPr>
+          <w:lang w:val="en-US"/>
+        </w:rPr>
+      </w:pPr>
+      <w:r>
+        <w:rPr>
+          <w:lang w:val="en-US"/>
+        </w:rPr>
+      </w:r>
+    </w:p>
+    <w:p>
+      <w:pPr>
+        <w:pStyle w:val="Normal"/>
+        <w:rPr>
+          <w:lang w:val="en-US"/>
+        </w:rPr>
+      </w:pPr>
+      <w:r>
+        <w:rPr>
+          <w:lang w:val="en-US"/>
+        </w:rPr>
+        <w:t>[2] Lập trình hướng đối tượng là:</w:t>
+      </w:r>
+    </w:p>
+    <w:p>
+      <w:pPr>
+        <w:pStyle w:val="Normal"/>
         <w:rPr>
           <w:lang w:val="en-US"/>
         </w:rPr>
@@ -528,6 +521,7 @@
     </w:p>
     <w:p>
       <w:pPr>
+        <w:pStyle w:val="Normal"/>
         <w:rPr>
           <w:lang w:val="en-US"/>
         </w:rPr>
@@ -541,6 +535,7 @@
     </w:p>
     <w:p>
       <w:pPr>
+        <w:pStyle w:val="Normal"/>
         <w:rPr>
           <w:lang w:val="en-US"/>
         </w:rPr>
@@ -554,6 +549,7 @@
     </w:p>
     <w:p>
       <w:pPr>
+        <w:pStyle w:val="Normal"/>
         <w:rPr>
           <w:lang w:val="en-US"/>
         </w:rPr>
@@ -567,6 +563,7 @@
     </w:p>
     <w:p>
       <w:pPr>
+        <w:pStyle w:val="Normal"/>
         <w:rPr>
           <w:lang w:val="en-US"/>
         </w:rPr>
@@ -580,124 +577,114 @@
     </w:p>
     <w:p>
       <w:pPr>
-        <w:rPr>
-          <w:lang w:val="en-US"/>
-        </w:rPr>
-      </w:pPr>
+        <w:pStyle w:val="Normal"/>
+        <w:rPr>
+          <w:lang w:val="en-US"/>
+        </w:rPr>
+      </w:pPr>
+      <w:r>
+        <w:rPr/>
+      </w:r>
+    </w:p>
+    <w:p>
+      <w:pPr>
+        <w:pStyle w:val="Normal"/>
+        <w:rPr>
+          <w:lang w:val="en-US"/>
+        </w:rPr>
+      </w:pPr>
+      <w:r>
+        <w:rPr>
+          <w:lang w:val="en-US"/>
+        </w:rPr>
+        <w:t>[2] Lập trình hướng đối tượng là:</w:t>
+      </w:r>
+    </w:p>
+    <w:p>
+      <w:pPr>
+        <w:pStyle w:val="Normal"/>
+        <w:rPr>
+          <w:lang w:val="en-US"/>
+        </w:rPr>
+      </w:pPr>
+      <w:r>
+        <w:rPr>
+          <w:lang w:val="en-US"/>
+        </w:rPr>
+        <w:t>A. Lập trình hướng đối tượng là phương pháp đặt trọng tâm vào các đối tượng, nó không cho phép dữ liệu chuyển động một cách tự do trong hệ thống.</w:t>
+      </w:r>
+    </w:p>
+    <w:p>
+      <w:pPr>
+        <w:pStyle w:val="Normal"/>
+        <w:rPr>
+          <w:lang w:val="en-US"/>
+        </w:rPr>
+      </w:pPr>
+      <w:r>
+        <w:rPr>
+          <w:lang w:val="en-US"/>
+        </w:rPr>
+        <w:t>B. Lập trình hướng đối tượng là phương pháp lập trình cơ bản gần với mã máy</w:t>
+      </w:r>
+    </w:p>
+    <w:p>
+      <w:pPr>
+        <w:pStyle w:val="Normal"/>
+        <w:rPr>
+          <w:lang w:val="en-US"/>
+        </w:rPr>
+      </w:pPr>
+      <w:r>
+        <w:rPr>
+          <w:lang w:val="en-US"/>
+        </w:rPr>
+        <w:t>ANSWER: A</w:t>
+      </w:r>
+    </w:p>
+    <w:p>
+      <w:pPr>
+        <w:pStyle w:val="Normal"/>
+        <w:spacing w:before="0" w:after="160"/>
+        <w:rPr>
+          <w:lang w:val="en-US"/>
+        </w:rPr>
+      </w:pPr>
+      <w:r>
+        <w:rPr/>
+      </w:r>
+    </w:p>
+    <w:p>
+      <w:pPr>
+        <w:pStyle w:val="Normal"/>
+        <w:spacing w:before="0" w:after="160"/>
+        <w:rPr>
+          <w:lang w:val="en-US"/>
+        </w:rPr>
+      </w:pPr>
+      <w:r>
+        <w:rPr/>
+      </w:r>
     </w:p>
     <w:sectPr>
+      <w:type w:val="nextPage"/>
       <w:pgSz w:w="11906" w:h="16838"/>
-      <w:pgMar w:top="1440" w:right="1440" w:bottom="1440" w:left="1440" w:header="708" w:footer="708" w:gutter="0"/>
-      <w:cols w:space="708"/>
-      <w:docGrid w:linePitch="360"/>
+      <w:pgMar w:left="1440" w:right="1440" w:gutter="0" w:header="0" w:top="1440" w:footer="0" w:bottom="1440"/>
+      <w:pgNumType w:fmt="decimal"/>
+      <w:formProt w:val="false"/>
+      <w:textDirection w:val="lrTb"/>
+      <w:docGrid w:type="default" w:linePitch="360" w:charSpace="0"/>
     </w:sectPr>
   </w:body>
 </w:document>
 </file>
 
-<file path=word/numbering.xml><?xml version="1.0" encoding="utf-8"?>
-<w:numbering xmlns:wpc="http://schemas.microsoft.com/office/word/2010/wordprocessingCanvas" xmlns:cx="http://schemas.microsoft.com/office/drawing/2014/chartex" xmlns:cx1="http://schemas.microsoft.com/office/drawing/2015/9/8/chartex" xmlns:cx2="http://schemas.microsoft.com/office/drawing/2015/10/21/chartex" xmlns:cx3="http://schemas.microsoft.com/office/drawing/2016/5/9/chartex" xmlns:cx4="http://schemas.microsoft.com/office/drawing/2016/5/10/chartex" xmlns:cx5="http://schemas.microsoft.com/office/drawing/2016/5/11/chartex" xmlns:cx6="http://schemas.microsoft.com/office/drawing/2016/5/12/chartex" xmlns:cx7="http://schemas.microsoft.com/office/drawing/2016/5/13/chartex" xmlns:cx8="http://schemas.microsoft.com/office/drawing/2016/5/14/chartex" xmlns:mc="http://schemas.openxmlformats.org/markup-compatibility/2006" xmlns:aink="http://schemas.microsoft.com/office/drawing/2016/ink" xmlns:am3d="http://schemas.microsoft.com/office/drawing/2017/model3d" xmlns:o="urn:schemas-microsoft-com:office:office" xmlns:oel="http://schemas.microsoft.com/office/2019/extlst" xmlns:r="http://schemas.openxmlformats.org/officeDocument/2006/relationships" xmlns:m="http://schemas.openxmlformats.org/officeDocument/2006/math" xmlns:v="urn:schemas-microsoft-com:vml" xmlns:wp14="http://schemas.microsoft.com/office/word/2010/wordprocessingDrawing" xmlns:wp="http://schemas.openxmlformats.org/drawingml/2006/wordprocessingDrawing" xmlns:w10="urn:schemas-microsoft-com:office:word" xmlns:w="http://schemas.openxmlformats.org/wordprocessingml/2006/main" xmlns:w14="http://schemas.microsoft.com/office/word/2010/wordml" xmlns:w15="http://schemas.microsoft.com/office/word/2012/wordml" xmlns:w16cex="http://schemas.microsoft.com/office/word/2018/wordml/cex" xmlns:w16cid="http://schemas.microsoft.com/office/word/2016/wordml/cid" xmlns:w16="http://schemas.microsoft.com/office/word/2018/wordml" xmlns:w16sdtdh="http://schemas.microsoft.com/office/word/2020/wordml/sdtdatahash" xmlns:w16se="http://schemas.microsoft.com/office/word/2015/wordml/symex" xmlns:wpg="http://schemas.microsoft.com/office/word/2010/wordprocessingGroup" xmlns:wpi="http://schemas.microsoft.com/office/word/2010/wordprocessingInk" xmlns:wne="http://schemas.microsoft.com/office/word/2006/wordml" xmlns:wps="http://schemas.microsoft.com/office/word/2010/wordprocessingShape" mc:Ignorable="w14 w15 w16se w16cid w16 w16cex w16sdtdh wp14">
-  <w:abstractNum w:abstractNumId="0" w15:restartNumberingAfterBreak="0">
-    <w:nsid w:val="0ADE186F"/>
-    <w:multiLevelType w:val="hybridMultilevel"/>
-    <w:tmpl w:val="EAFA1756"/>
-    <w:lvl w:ilvl="0" w:tplc="042A0015">
-      <w:start w:val="1"/>
-      <w:numFmt w:val="upperLetter"/>
-      <w:lvlText w:val="%1."/>
-      <w:lvlJc w:val="left"/>
-      <w:pPr>
-        <w:ind w:left="720" w:hanging="360"/>
-      </w:pPr>
-      <w:rPr>
-        <w:rFonts w:hint="default"/>
-      </w:rPr>
-    </w:lvl>
-    <w:lvl w:ilvl="1" w:tplc="042A0019" w:tentative="1">
-      <w:start w:val="1"/>
-      <w:numFmt w:val="lowerLetter"/>
-      <w:lvlText w:val="%2."/>
-      <w:lvlJc w:val="left"/>
-      <w:pPr>
-        <w:ind w:left="1440" w:hanging="360"/>
-      </w:pPr>
-    </w:lvl>
-    <w:lvl w:ilvl="2" w:tplc="042A001B" w:tentative="1">
-      <w:start w:val="1"/>
-      <w:numFmt w:val="lowerRoman"/>
-      <w:lvlText w:val="%3."/>
-      <w:lvlJc w:val="right"/>
-      <w:pPr>
-        <w:ind w:left="2160" w:hanging="180"/>
-      </w:pPr>
-    </w:lvl>
-    <w:lvl w:ilvl="3" w:tplc="042A000F" w:tentative="1">
-      <w:start w:val="1"/>
-      <w:numFmt w:val="decimal"/>
-      <w:lvlText w:val="%4."/>
-      <w:lvlJc w:val="left"/>
-      <w:pPr>
-        <w:ind w:left="2880" w:hanging="360"/>
-      </w:pPr>
-    </w:lvl>
-    <w:lvl w:ilvl="4" w:tplc="042A0019" w:tentative="1">
-      <w:start w:val="1"/>
-      <w:numFmt w:val="lowerLetter"/>
-      <w:lvlText w:val="%5."/>
-      <w:lvlJc w:val="left"/>
-      <w:pPr>
-        <w:ind w:left="3600" w:hanging="360"/>
-      </w:pPr>
-    </w:lvl>
-    <w:lvl w:ilvl="5" w:tplc="042A001B" w:tentative="1">
-      <w:start w:val="1"/>
-      <w:numFmt w:val="lowerRoman"/>
-      <w:lvlText w:val="%6."/>
-      <w:lvlJc w:val="right"/>
-      <w:pPr>
-        <w:ind w:left="4320" w:hanging="180"/>
-      </w:pPr>
-    </w:lvl>
-    <w:lvl w:ilvl="6" w:tplc="042A000F" w:tentative="1">
-      <w:start w:val="1"/>
-      <w:numFmt w:val="decimal"/>
-      <w:lvlText w:val="%7."/>
-      <w:lvlJc w:val="left"/>
-      <w:pPr>
-        <w:ind w:left="5040" w:hanging="360"/>
-      </w:pPr>
-    </w:lvl>
-    <w:lvl w:ilvl="7" w:tplc="042A0019" w:tentative="1">
-      <w:start w:val="1"/>
-      <w:numFmt w:val="lowerLetter"/>
-      <w:lvlText w:val="%8."/>
-      <w:lvlJc w:val="left"/>
-      <w:pPr>
-        <w:ind w:left="5760" w:hanging="360"/>
-      </w:pPr>
-    </w:lvl>
-    <w:lvl w:ilvl="8" w:tplc="042A001B" w:tentative="1">
-      <w:start w:val="1"/>
-      <w:numFmt w:val="lowerRoman"/>
-      <w:lvlText w:val="%9."/>
-      <w:lvlJc w:val="right"/>
-      <w:pPr>
-        <w:ind w:left="6480" w:hanging="180"/>
-      </w:pPr>
-    </w:lvl>
-  </w:abstractNum>
-  <w:num w:numId="1" w16cid:durableId="419720425">
-    <w:abstractNumId w:val="0"/>
-  </w:num>
-</w:numbering>
-</file>
-
 <file path=word/styles.xml><?xml version="1.0" encoding="utf-8"?>
-<w:styles xmlns:mc="http://schemas.openxmlformats.org/markup-compatibility/2006" xmlns:r="http://schemas.openxmlformats.org/officeDocument/2006/relationships" xmlns:w="http://schemas.openxmlformats.org/wordprocessingml/2006/main" xmlns:w14="http://schemas.microsoft.com/office/word/2010/wordml" xmlns:w15="http://schemas.microsoft.com/office/word/2012/wordml" xmlns:w16cex="http://schemas.microsoft.com/office/word/2018/wordml/cex" xmlns:w16cid="http://schemas.microsoft.com/office/word/2016/wordml/cid" xmlns:w16="http://schemas.microsoft.com/office/word/2018/wordml" xmlns:w16sdtdh="http://schemas.microsoft.com/office/word/2020/wordml/sdtdatahash" xmlns:w16se="http://schemas.microsoft.com/office/word/2015/wordml/symex" mc:Ignorable="w14 w15 w16se w16cid w16 w16cex w16sdtdh">
+<w:styles xmlns:w="http://schemas.openxmlformats.org/wordprocessingml/2006/main" xmlns:w14="http://schemas.microsoft.com/office/word/2010/wordml" xmlns:mc="http://schemas.openxmlformats.org/markup-compatibility/2006" mc:Ignorable="w14">
   <w:docDefaults>
     <w:rPrDefault>
       <w:rPr>
-        <w:rFonts w:ascii="Times New Roman" w:eastAsiaTheme="minorHAnsi" w:hAnsi="Times New Roman" w:cstheme="minorBidi"/>
+        <w:rFonts w:ascii="Times New Roman" w:hAnsi="Times New Roman" w:eastAsia="Calibri" w:cs="" w:cstheme="minorBidi" w:eastAsiaTheme="minorHAnsi"/>
         <w:sz w:val="24"/>
         <w:szCs w:val="22"/>
         <w:lang w:val="vi-VN" w:eastAsia="en-US" w:bidi="ar-SA"/>
@@ -705,21 +692,21 @@
     </w:rPrDefault>
     <w:pPrDefault>
       <w:pPr>
-        <w:spacing w:after="160" w:line="259" w:lineRule="auto"/>
+        <w:suppressAutoHyphens w:val="true"/>
       </w:pPr>
     </w:pPrDefault>
   </w:docDefaults>
   <w:latentStyles w:defLockedState="0" w:defUIPriority="99" w:defSemiHidden="0" w:defUnhideWhenUsed="0" w:defQFormat="0" w:count="376">
     <w:lsdException w:name="Normal" w:uiPriority="0" w:qFormat="1"/>
     <w:lsdException w:name="heading 1" w:uiPriority="9" w:qFormat="1"/>
-    <w:lsdException w:name="heading 2" w:semiHidden="1" w:uiPriority="9" w:unhideWhenUsed="1" w:qFormat="1"/>
-    <w:lsdException w:name="heading 3" w:semiHidden="1" w:uiPriority="9" w:unhideWhenUsed="1" w:qFormat="1"/>
-    <w:lsdException w:name="heading 4" w:semiHidden="1" w:uiPriority="9" w:unhideWhenUsed="1" w:qFormat="1"/>
-    <w:lsdException w:name="heading 5" w:semiHidden="1" w:uiPriority="9" w:unhideWhenUsed="1" w:qFormat="1"/>
-    <w:lsdException w:name="heading 6" w:semiHidden="1" w:uiPriority="9" w:unhideWhenUsed="1" w:qFormat="1"/>
-    <w:lsdException w:name="heading 7" w:semiHidden="1" w:uiPriority="9" w:unhideWhenUsed="1" w:qFormat="1"/>
-    <w:lsdException w:name="heading 8" w:semiHidden="1" w:uiPriority="9" w:unhideWhenUsed="1" w:qFormat="1"/>
-    <w:lsdException w:name="heading 9" w:semiHidden="1" w:uiPriority="9" w:unhideWhenUsed="1" w:qFormat="1"/>
+    <w:lsdException w:name="heading 2" w:uiPriority="9" w:semiHidden="1" w:unhideWhenUsed="1" w:qFormat="1"/>
+    <w:lsdException w:name="heading 3" w:uiPriority="9" w:semiHidden="1" w:unhideWhenUsed="1" w:qFormat="1"/>
+    <w:lsdException w:name="heading 4" w:uiPriority="9" w:semiHidden="1" w:unhideWhenUsed="1" w:qFormat="1"/>
+    <w:lsdException w:name="heading 5" w:uiPriority="9" w:semiHidden="1" w:unhideWhenUsed="1" w:qFormat="1"/>
+    <w:lsdException w:name="heading 6" w:uiPriority="9" w:semiHidden="1" w:unhideWhenUsed="1" w:qFormat="1"/>
+    <w:lsdException w:name="heading 7" w:uiPriority="9" w:semiHidden="1" w:unhideWhenUsed="1" w:qFormat="1"/>
+    <w:lsdException w:name="heading 8" w:uiPriority="9" w:semiHidden="1" w:unhideWhenUsed="1" w:qFormat="1"/>
+    <w:lsdException w:name="heading 9" w:uiPriority="9" w:semiHidden="1" w:unhideWhenUsed="1" w:qFormat="1"/>
     <w:lsdException w:name="index 1" w:semiHidden="1" w:unhideWhenUsed="1"/>
     <w:lsdException w:name="index 2" w:semiHidden="1" w:unhideWhenUsed="1"/>
     <w:lsdException w:name="index 3" w:semiHidden="1" w:unhideWhenUsed="1"/>
@@ -729,22 +716,22 @@
     <w:lsdException w:name="index 7" w:semiHidden="1" w:unhideWhenUsed="1"/>
     <w:lsdException w:name="index 8" w:semiHidden="1" w:unhideWhenUsed="1"/>
     <w:lsdException w:name="index 9" w:semiHidden="1" w:unhideWhenUsed="1"/>
-    <w:lsdException w:name="toc 1" w:semiHidden="1" w:uiPriority="39" w:unhideWhenUsed="1"/>
-    <w:lsdException w:name="toc 2" w:semiHidden="1" w:uiPriority="39" w:unhideWhenUsed="1"/>
-    <w:lsdException w:name="toc 3" w:semiHidden="1" w:uiPriority="39" w:unhideWhenUsed="1"/>
-    <w:lsdException w:name="toc 4" w:semiHidden="1" w:uiPriority="39" w:unhideWhenUsed="1"/>
-    <w:lsdException w:name="toc 5" w:semiHidden="1" w:uiPriority="39" w:unhideWhenUsed="1"/>
-    <w:lsdException w:name="toc 6" w:semiHidden="1" w:uiPriority="39" w:unhideWhenUsed="1"/>
-    <w:lsdException w:name="toc 7" w:semiHidden="1" w:uiPriority="39" w:unhideWhenUsed="1"/>
-    <w:lsdException w:name="toc 8" w:semiHidden="1" w:uiPriority="39" w:unhideWhenUsed="1"/>
-    <w:lsdException w:name="toc 9" w:semiHidden="1" w:uiPriority="39" w:unhideWhenUsed="1"/>
+    <w:lsdException w:name="toc 1" w:uiPriority="39" w:semiHidden="1" w:unhideWhenUsed="1"/>
+    <w:lsdException w:name="toc 2" w:uiPriority="39" w:semiHidden="1" w:unhideWhenUsed="1"/>
+    <w:lsdException w:name="toc 3" w:uiPriority="39" w:semiHidden="1" w:unhideWhenUsed="1"/>
+    <w:lsdException w:name="toc 4" w:uiPriority="39" w:semiHidden="1" w:unhideWhenUsed="1"/>
+    <w:lsdException w:name="toc 5" w:uiPriority="39" w:semiHidden="1" w:unhideWhenUsed="1"/>
+    <w:lsdException w:name="toc 6" w:uiPriority="39" w:semiHidden="1" w:unhideWhenUsed="1"/>
+    <w:lsdException w:name="toc 7" w:uiPriority="39" w:semiHidden="1" w:unhideWhenUsed="1"/>
+    <w:lsdException w:name="toc 8" w:uiPriority="39" w:semiHidden="1" w:unhideWhenUsed="1"/>
+    <w:lsdException w:name="toc 9" w:uiPriority="39" w:semiHidden="1" w:unhideWhenUsed="1"/>
     <w:lsdException w:name="Normal Indent" w:semiHidden="1" w:unhideWhenUsed="1"/>
     <w:lsdException w:name="footnote text" w:semiHidden="1" w:unhideWhenUsed="1"/>
     <w:lsdException w:name="annotation text" w:semiHidden="1" w:unhideWhenUsed="1"/>
     <w:lsdException w:name="header" w:semiHidden="1" w:unhideWhenUsed="1"/>
     <w:lsdException w:name="footer" w:semiHidden="1" w:unhideWhenUsed="1"/>
     <w:lsdException w:name="index heading" w:semiHidden="1" w:unhideWhenUsed="1"/>
-    <w:lsdException w:name="caption" w:semiHidden="1" w:uiPriority="35" w:unhideWhenUsed="1" w:qFormat="1"/>
+    <w:lsdException w:name="caption" w:uiPriority="35" w:semiHidden="1" w:unhideWhenUsed="1" w:qFormat="1"/>
     <w:lsdException w:name="table of figures" w:semiHidden="1" w:unhideWhenUsed="1"/>
     <w:lsdException w:name="envelope address" w:semiHidden="1" w:unhideWhenUsed="1"/>
     <w:lsdException w:name="envelope return" w:semiHidden="1" w:unhideWhenUsed="1"/>
@@ -775,7 +762,7 @@
     <w:lsdException w:name="Title" w:uiPriority="10" w:qFormat="1"/>
     <w:lsdException w:name="Closing" w:semiHidden="1" w:unhideWhenUsed="1"/>
     <w:lsdException w:name="Signature" w:semiHidden="1" w:unhideWhenUsed="1"/>
-    <w:lsdException w:name="Default Paragraph Font" w:semiHidden="1" w:uiPriority="1" w:unhideWhenUsed="1"/>
+    <w:lsdException w:name="Default Paragraph Font" w:uiPriority="1" w:semiHidden="1" w:unhideWhenUsed="1"/>
     <w:lsdException w:name="Body Text" w:semiHidden="1" w:unhideWhenUsed="1"/>
     <w:lsdException w:name="Body Text Indent" w:semiHidden="1" w:unhideWhenUsed="1"/>
     <w:lsdException w:name="List Continue" w:semiHidden="1" w:unhideWhenUsed="1"/>
@@ -975,8 +962,8 @@
     <w:lsdException w:name="Subtle Reference" w:uiPriority="31" w:qFormat="1"/>
     <w:lsdException w:name="Intense Reference" w:uiPriority="32" w:qFormat="1"/>
     <w:lsdException w:name="Book Title" w:uiPriority="33" w:qFormat="1"/>
-    <w:lsdException w:name="Bibliography" w:semiHidden="1" w:uiPriority="37" w:unhideWhenUsed="1"/>
-    <w:lsdException w:name="TOC Heading" w:semiHidden="1" w:uiPriority="39" w:unhideWhenUsed="1" w:qFormat="1"/>
+    <w:lsdException w:name="Bibliography" w:uiPriority="37" w:semiHidden="1" w:unhideWhenUsed="1"/>
+    <w:lsdException w:name="TOC Heading" w:uiPriority="39" w:semiHidden="1" w:unhideWhenUsed="1" w:qFormat="1"/>
     <w:lsdException w:name="Plain Table 1" w:uiPriority="41"/>
     <w:lsdException w:name="Plain Table 2" w:uiPriority="42"/>
     <w:lsdException w:name="Plain Table 3" w:uiPriority="43"/>
@@ -1087,16 +1074,111 @@
     <w:lsdException w:name="Unresolved Mention" w:semiHidden="1" w:unhideWhenUsed="1"/>
     <w:lsdException w:name="Smart Link" w:semiHidden="1" w:unhideWhenUsed="1"/>
   </w:latentStyles>
-  <w:style w:type="paragraph" w:default="1" w:styleId="Normal">
+  <w:style w:type="paragraph" w:styleId="Normal" w:default="1">
     <w:name w:val="Normal"/>
     <w:qFormat/>
-    <w:rsid w:val="00CA5BA9"/>
+    <w:rsid w:val="00ca5ba9"/>
+    <w:pPr>
+      <w:widowControl/>
+      <w:suppressAutoHyphens w:val="true"/>
+      <w:bidi w:val="0"/>
+      <w:spacing w:lineRule="auto" w:line="259" w:before="0" w:after="160"/>
+      <w:jc w:val="left"/>
+    </w:pPr>
+    <w:rPr>
+      <w:rFonts w:ascii="Times New Roman" w:hAnsi="Times New Roman" w:eastAsia="Calibri" w:cs="" w:cstheme="minorBidi" w:eastAsiaTheme="minorHAnsi"/>
+      <w:color w:val="auto"/>
+      <w:kern w:val="0"/>
+      <w:sz w:val="24"/>
+      <w:szCs w:val="22"/>
+      <w:lang w:val="vi-VN" w:eastAsia="en-US" w:bidi="ar-SA"/>
+    </w:rPr>
   </w:style>
-  <w:style w:type="character" w:default="1" w:styleId="DefaultParagraphFont">
+  <w:style w:type="character" w:styleId="DefaultParagraphFont" w:default="1">
     <w:name w:val="Default Paragraph Font"/>
     <w:uiPriority w:val="1"/>
     <w:semiHidden/>
     <w:unhideWhenUsed/>
+    <w:qFormat/>
+    <w:rPr/>
+  </w:style>
+  <w:style w:type="paragraph" w:styleId="Heading">
+    <w:name w:val="Heading"/>
+    <w:basedOn w:val="Normal"/>
+    <w:next w:val="TextBody"/>
+    <w:qFormat/>
+    <w:pPr>
+      <w:keepNext w:val="true"/>
+      <w:spacing w:before="240" w:after="120"/>
+    </w:pPr>
+    <w:rPr>
+      <w:rFonts w:ascii="Liberation Sans" w:hAnsi="Liberation Sans" w:eastAsia="DejaVu Sans" w:cs="FreeSans"/>
+      <w:sz w:val="28"/>
+      <w:szCs w:val="28"/>
+    </w:rPr>
+  </w:style>
+  <w:style w:type="paragraph" w:styleId="TextBody">
+    <w:name w:val="Body Text"/>
+    <w:basedOn w:val="Normal"/>
+    <w:pPr>
+      <w:spacing w:lineRule="auto" w:line="276" w:before="0" w:after="140"/>
+    </w:pPr>
+    <w:rPr/>
+  </w:style>
+  <w:style w:type="paragraph" w:styleId="List">
+    <w:name w:val="List"/>
+    <w:basedOn w:val="TextBody"/>
+    <w:pPr/>
+    <w:rPr>
+      <w:rFonts w:cs="FreeSans"/>
+    </w:rPr>
+  </w:style>
+  <w:style w:type="paragraph" w:styleId="Caption">
+    <w:name w:val="Caption"/>
+    <w:basedOn w:val="Normal"/>
+    <w:qFormat/>
+    <w:pPr>
+      <w:suppressLineNumbers/>
+      <w:spacing w:before="120" w:after="120"/>
+    </w:pPr>
+    <w:rPr>
+      <w:rFonts w:cs="FreeSans"/>
+      <w:i/>
+      <w:iCs/>
+      <w:sz w:val="24"/>
+      <w:szCs w:val="24"/>
+    </w:rPr>
+  </w:style>
+  <w:style w:type="paragraph" w:styleId="Index">
+    <w:name w:val="Index"/>
+    <w:basedOn w:val="Normal"/>
+    <w:qFormat/>
+    <w:pPr>
+      <w:suppressLineNumbers/>
+    </w:pPr>
+    <w:rPr>
+      <w:rFonts w:cs="FreeSans"/>
+    </w:rPr>
+  </w:style>
+  <w:style w:type="paragraph" w:styleId="ListParagraph">
+    <w:name w:val="List Paragraph"/>
+    <w:basedOn w:val="Normal"/>
+    <w:uiPriority w:val="34"/>
+    <w:qFormat/>
+    <w:rsid w:val="008d00d5"/>
+    <w:pPr>
+      <w:spacing w:before="0" w:after="160"/>
+      <w:ind w:left="720" w:hanging="0"/>
+      <w:contextualSpacing/>
+    </w:pPr>
+    <w:rPr/>
+  </w:style>
+  <w:style w:type="numbering" w:styleId="NoList" w:default="1">
+    <w:name w:val="No List"/>
+    <w:uiPriority w:val="99"/>
+    <w:semiHidden/>
+    <w:unhideWhenUsed/>
+    <w:qFormat/>
   </w:style>
   <w:style w:type="table" w:default="1" w:styleId="TableNormal">
     <w:name w:val="Normal Table"/>
@@ -1104,7 +1186,6 @@
     <w:semiHidden/>
     <w:unhideWhenUsed/>
     <w:tblPr>
-      <w:tblInd w:w="0" w:type="dxa"/>
       <w:tblCellMar>
         <w:top w:w="0" w:type="dxa"/>
         <w:left w:w="108" w:type="dxa"/>
@@ -1112,23 +1193,6 @@
         <w:right w:w="108" w:type="dxa"/>
       </w:tblCellMar>
     </w:tblPr>
-  </w:style>
-  <w:style w:type="numbering" w:default="1" w:styleId="NoList">
-    <w:name w:val="No List"/>
-    <w:uiPriority w:val="99"/>
-    <w:semiHidden/>
-    <w:unhideWhenUsed/>
-  </w:style>
-  <w:style w:type="paragraph" w:styleId="ListParagraph">
-    <w:name w:val="List Paragraph"/>
-    <w:basedOn w:val="Normal"/>
-    <w:uiPriority w:val="34"/>
-    <w:qFormat/>
-    <w:rsid w:val="008D00D5"/>
-    <w:pPr>
-      <w:ind w:left="720"/>
-      <w:contextualSpacing/>
-    </w:pPr>
   </w:style>
 </w:styles>
 </file>

--- a/test.docx
+++ b/test.docx
@@ -211,7 +211,19 @@
         <w:rPr>
           <w:lang w:val="en-US"/>
         </w:rPr>
-        <w:t>[2] Lập trình hướng đối tượng là:</w:t>
+        <w:t>[</w:t>
+      </w:r>
+      <w:r>
+        <w:rPr>
+          <w:lang w:val="en-US"/>
+        </w:rPr>
+        <w:t>3</w:t>
+      </w:r>
+      <w:r>
+        <w:rPr>
+          <w:lang w:val="en-US"/>
+        </w:rPr>
+        <w:t>] Lập trình hướng đối tượng là:</w:t>
       </w:r>
     </w:p>
     <w:p>
@@ -308,7 +320,19 @@
         <w:rPr>
           <w:lang w:val="en-US"/>
         </w:rPr>
-        <w:t>[2] OOP là viết tắt của:</w:t>
+        <w:t>[</w:t>
+      </w:r>
+      <w:r>
+        <w:rPr>
+          <w:lang w:val="en-US"/>
+        </w:rPr>
+        <w:t>1</w:t>
+      </w:r>
+      <w:r>
+        <w:rPr>
+          <w:lang w:val="en-US"/>
+        </w:rPr>
+        <w:t>] OOP là viết tắt của:</w:t>
       </w:r>
     </w:p>
     <w:p>
@@ -502,7 +526,19 @@
         <w:rPr>
           <w:lang w:val="en-US"/>
         </w:rPr>
-        <w:t>[2] Lập trình hướng đối tượng là:</w:t>
+        <w:t>[</w:t>
+      </w:r>
+      <w:r>
+        <w:rPr>
+          <w:lang w:val="en-US"/>
+        </w:rPr>
+        <w:t>3</w:t>
+      </w:r>
+      <w:r>
+        <w:rPr>
+          <w:lang w:val="en-US"/>
+        </w:rPr>
+        <w:t>] Lập trình hướng đối tượng là:</w:t>
       </w:r>
     </w:p>
     <w:p>
@@ -583,21 +619,35 @@
         </w:rPr>
       </w:pPr>
       <w:r>
-        <w:rPr/>
-      </w:r>
-    </w:p>
-    <w:p>
-      <w:pPr>
-        <w:pStyle w:val="Normal"/>
-        <w:rPr>
-          <w:lang w:val="en-US"/>
-        </w:rPr>
-      </w:pPr>
-      <w:r>
-        <w:rPr>
-          <w:lang w:val="en-US"/>
-        </w:rPr>
-        <w:t>[2] Lập trình hướng đối tượng là:</w:t>
+        <w:rPr>
+          <w:lang w:val="en-US"/>
+        </w:rPr>
+      </w:r>
+    </w:p>
+    <w:p>
+      <w:pPr>
+        <w:pStyle w:val="Normal"/>
+        <w:rPr>
+          <w:lang w:val="en-US"/>
+        </w:rPr>
+      </w:pPr>
+      <w:r>
+        <w:rPr>
+          <w:lang w:val="en-US"/>
+        </w:rPr>
+        <w:t>[</w:t>
+      </w:r>
+      <w:r>
+        <w:rPr>
+          <w:lang w:val="en-US"/>
+        </w:rPr>
+        <w:t>1</w:t>
+      </w:r>
+      <w:r>
+        <w:rPr>
+          <w:lang w:val="en-US"/>
+        </w:rPr>
+        <w:t>] Lập trình hướng đối tượng là:</w:t>
       </w:r>
     </w:p>
     <w:p>
@@ -651,7 +701,9 @@
         </w:rPr>
       </w:pPr>
       <w:r>
-        <w:rPr/>
+        <w:rPr>
+          <w:lang w:val="en-US"/>
+        </w:rPr>
       </w:r>
     </w:p>
     <w:p>

--- a/test.docx
+++ b/test.docx
@@ -1,16 +1,14 @@
 
 <file path=word/document.xml><?xml version="1.0" encoding="utf-8"?>
-<w:document xmlns:o="urn:schemas-microsoft-com:office:office" xmlns:r="http://schemas.openxmlformats.org/officeDocument/2006/relationships" xmlns:v="urn:schemas-microsoft-com:vml" xmlns:w="http://schemas.openxmlformats.org/wordprocessingml/2006/main" xmlns:w10="urn:schemas-microsoft-com:office:word" xmlns:wp="http://schemas.openxmlformats.org/drawingml/2006/wordprocessingDrawing" xmlns:wps="http://schemas.microsoft.com/office/word/2010/wordprocessingShape" xmlns:wpg="http://schemas.microsoft.com/office/word/2010/wordprocessingGroup" xmlns:mc="http://schemas.openxmlformats.org/markup-compatibility/2006" xmlns:wp14="http://schemas.microsoft.com/office/word/2010/wordprocessingDrawing" xmlns:w14="http://schemas.microsoft.com/office/word/2010/wordml" xmlns:w15="http://schemas.microsoft.com/office/word/2012/wordml" mc:Ignorable="w14 wp14 w15">
+<w:document xmlns:wpc="http://schemas.microsoft.com/office/word/2010/wordprocessingCanvas" xmlns:cx="http://schemas.microsoft.com/office/drawing/2014/chartex" xmlns:cx1="http://schemas.microsoft.com/office/drawing/2015/9/8/chartex" xmlns:cx2="http://schemas.microsoft.com/office/drawing/2015/10/21/chartex" xmlns:cx3="http://schemas.microsoft.com/office/drawing/2016/5/9/chartex" xmlns:cx4="http://schemas.microsoft.com/office/drawing/2016/5/10/chartex" xmlns:cx5="http://schemas.microsoft.com/office/drawing/2016/5/11/chartex" xmlns:cx6="http://schemas.microsoft.com/office/drawing/2016/5/12/chartex" xmlns:cx7="http://schemas.microsoft.com/office/drawing/2016/5/13/chartex" xmlns:cx8="http://schemas.microsoft.com/office/drawing/2016/5/14/chartex" xmlns:mc="http://schemas.openxmlformats.org/markup-compatibility/2006" xmlns:aink="http://schemas.microsoft.com/office/drawing/2016/ink" xmlns:am3d="http://schemas.microsoft.com/office/drawing/2017/model3d" xmlns:o="urn:schemas-microsoft-com:office:office" xmlns:oel="http://schemas.microsoft.com/office/2019/extlst" xmlns:r="http://schemas.openxmlformats.org/officeDocument/2006/relationships" xmlns:m="http://schemas.openxmlformats.org/officeDocument/2006/math" xmlns:v="urn:schemas-microsoft-com:vml" xmlns:wp14="http://schemas.microsoft.com/office/word/2010/wordprocessingDrawing" xmlns:wp="http://schemas.openxmlformats.org/drawingml/2006/wordprocessingDrawing" xmlns:w10="urn:schemas-microsoft-com:office:word" xmlns:w="http://schemas.openxmlformats.org/wordprocessingml/2006/main" xmlns:w14="http://schemas.microsoft.com/office/word/2010/wordml" xmlns:w15="http://schemas.microsoft.com/office/word/2012/wordml" xmlns:w16cex="http://schemas.microsoft.com/office/word/2018/wordml/cex" xmlns:w16cid="http://schemas.microsoft.com/office/word/2016/wordml/cid" xmlns:w16="http://schemas.microsoft.com/office/word/2018/wordml" xmlns:w16sdtdh="http://schemas.microsoft.com/office/word/2020/wordml/sdtdatahash" xmlns:w16se="http://schemas.microsoft.com/office/word/2015/wordml/symex" xmlns:wpg="http://schemas.microsoft.com/office/word/2010/wordprocessingGroup" xmlns:wpi="http://schemas.microsoft.com/office/word/2010/wordprocessingInk" xmlns:wne="http://schemas.microsoft.com/office/word/2006/wordml" xmlns:wps="http://schemas.microsoft.com/office/word/2010/wordprocessingShape" mc:Ignorable="w14 w15 w16se w16cid w16 w16cex w16sdtdh wp14">
   <w:body>
     <w:p>
       <w:pPr>
-        <w:pStyle w:val="Normal"/>
-        <w:rPr>
-          <w:lang w:val="en-US"/>
-        </w:rPr>
-      </w:pPr>
-      <w:r>
-        <w:rPr/>
+        <w:rPr>
+          <w:lang w:val="en-US"/>
+        </w:rPr>
+      </w:pPr>
+      <w:r>
         <w:t xml:space="preserve">[1] </w:t>
       </w:r>
       <w:r>
@@ -22,7 +20,6 @@
     </w:p>
     <w:p>
       <w:pPr>
-        <w:pStyle w:val="Normal"/>
         <w:rPr>
           <w:lang w:val="en-US"/>
         </w:rPr>
@@ -36,7 +33,6 @@
     </w:p>
     <w:p>
       <w:pPr>
-        <w:pStyle w:val="Normal"/>
         <w:rPr>
           <w:lang w:val="en-US"/>
         </w:rPr>
@@ -50,7 +46,6 @@
     </w:p>
     <w:p>
       <w:pPr>
-        <w:pStyle w:val="Normal"/>
         <w:rPr>
           <w:lang w:val="en-US"/>
         </w:rPr>
@@ -64,7 +59,6 @@
     </w:p>
     <w:p>
       <w:pPr>
-        <w:pStyle w:val="Normal"/>
         <w:rPr>
           <w:lang w:val="en-US"/>
         </w:rPr>
@@ -78,7 +72,6 @@
     </w:p>
     <w:p>
       <w:pPr>
-        <w:pStyle w:val="Normal"/>
         <w:rPr>
           <w:lang w:val="en-US"/>
         </w:rPr>
@@ -92,20 +85,13 @@
     </w:p>
     <w:p>
       <w:pPr>
-        <w:pStyle w:val="Normal"/>
-        <w:rPr>
-          <w:lang w:val="en-US"/>
-        </w:rPr>
-      </w:pPr>
-      <w:r>
-        <w:rPr>
-          <w:lang w:val="en-US"/>
-        </w:rPr>
-      </w:r>
-    </w:p>
-    <w:p>
-      <w:pPr>
-        <w:pStyle w:val="Normal"/>
+        <w:rPr>
+          <w:lang w:val="en-US"/>
+        </w:rPr>
+      </w:pPr>
+    </w:p>
+    <w:p>
+      <w:pPr>
         <w:rPr>
           <w:lang w:val="en-US"/>
         </w:rPr>
@@ -119,7 +105,6 @@
     </w:p>
     <w:p>
       <w:pPr>
-        <w:pStyle w:val="Normal"/>
         <w:rPr>
           <w:lang w:val="en-US"/>
         </w:rPr>
@@ -133,7 +118,6 @@
     </w:p>
     <w:p>
       <w:pPr>
-        <w:pStyle w:val="Normal"/>
         <w:rPr>
           <w:lang w:val="en-US"/>
         </w:rPr>
@@ -147,7 +131,6 @@
     </w:p>
     <w:p>
       <w:pPr>
-        <w:pStyle w:val="Normal"/>
         <w:rPr>
           <w:lang w:val="en-US"/>
         </w:rPr>
@@ -161,7 +144,6 @@
     </w:p>
     <w:p>
       <w:pPr>
-        <w:pStyle w:val="Normal"/>
         <w:rPr>
           <w:lang w:val="en-US"/>
         </w:rPr>
@@ -175,7 +157,6 @@
     </w:p>
     <w:p>
       <w:pPr>
-        <w:pStyle w:val="Normal"/>
         <w:rPr>
           <w:lang w:val="en-US"/>
         </w:rPr>
@@ -189,554 +170,1107 @@
     </w:p>
     <w:p>
       <w:pPr>
-        <w:pStyle w:val="Normal"/>
-        <w:rPr>
-          <w:lang w:val="en-US"/>
-        </w:rPr>
-      </w:pPr>
-      <w:r>
-        <w:rPr>
-          <w:lang w:val="en-US"/>
-        </w:rPr>
-      </w:r>
-    </w:p>
-    <w:p>
-      <w:pPr>
-        <w:pStyle w:val="Normal"/>
-        <w:rPr>
-          <w:lang w:val="en-US"/>
-        </w:rPr>
-      </w:pPr>
-      <w:r>
-        <w:rPr>
-          <w:lang w:val="en-US"/>
+        <w:rPr>
+          <w:lang w:val="en-US"/>
+        </w:rPr>
+      </w:pPr>
+    </w:p>
+    <w:p>
+      <w:pPr>
+        <w:rPr>
+          <w:lang w:val="en-US"/>
+        </w:rPr>
+      </w:pPr>
+      <w:r>
+        <w:rPr>
+          <w:lang w:val="en-US"/>
+        </w:rPr>
+        <w:t>[3] Lập trình hướng đối tượng là:</w:t>
+      </w:r>
+    </w:p>
+    <w:p>
+      <w:pPr>
+        <w:rPr>
+          <w:lang w:val="en-US"/>
+        </w:rPr>
+      </w:pPr>
+      <w:r>
+        <w:rPr>
+          <w:lang w:val="en-US"/>
+        </w:rPr>
+        <w:t>A. Lập trình hướng đối tượng là phương pháp đặt trọng tâm vào các đối tượng, nó không cho phép dữ liệu chuyển động một cách tự do trong hệ thống.</w:t>
+      </w:r>
+    </w:p>
+    <w:p>
+      <w:pPr>
+        <w:rPr>
+          <w:lang w:val="en-US"/>
+        </w:rPr>
+      </w:pPr>
+      <w:r>
+        <w:rPr>
+          <w:lang w:val="en-US"/>
+        </w:rPr>
+        <w:t>B. Lập trình hướng đối tượng là phương pháp lập trình cơ bản gần với mã máy</w:t>
+      </w:r>
+    </w:p>
+    <w:p>
+      <w:pPr>
+        <w:rPr>
+          <w:lang w:val="en-US"/>
+        </w:rPr>
+      </w:pPr>
+      <w:r>
+        <w:rPr>
+          <w:lang w:val="en-US"/>
+        </w:rPr>
+        <w:t>C. Lập trình hướng đối tượng là phương pháp mới của lập trình máy tính, chia chương trình thành các hàm; quan tâm đến chức năng của hệ thống.</w:t>
+      </w:r>
+    </w:p>
+    <w:p>
+      <w:pPr>
+        <w:rPr>
+          <w:lang w:val="en-US"/>
+        </w:rPr>
+      </w:pPr>
+      <w:r>
+        <w:rPr>
+          <w:lang w:val="en-US"/>
+        </w:rPr>
+        <w:t>D. Lập trình hướng đối tượng là phương pháp đặt trọng tâm vào các chức năng, cấu trúc chương trình được xây dựng theo cách tiếp cận hướng chức năng.</w:t>
+      </w:r>
+    </w:p>
+    <w:p>
+      <w:pPr>
+        <w:rPr>
+          <w:lang w:val="en-US"/>
+        </w:rPr>
+      </w:pPr>
+      <w:r>
+        <w:rPr>
+          <w:lang w:val="en-US"/>
+        </w:rPr>
+        <w:t>ANSWER: A</w:t>
+      </w:r>
+    </w:p>
+    <w:p>
+      <w:pPr>
+        <w:rPr>
+          <w:lang w:val="en-US"/>
+        </w:rPr>
+      </w:pPr>
+    </w:p>
+    <w:p>
+      <w:pPr>
+        <w:rPr>
+          <w:lang w:val="en-US"/>
+        </w:rPr>
+      </w:pPr>
+      <w:r>
+        <w:rPr>
+          <w:lang w:val="en-US"/>
+        </w:rPr>
+        <w:t>[1] OOP là viết tắt của:</w:t>
+      </w:r>
+    </w:p>
+    <w:p>
+      <w:pPr>
+        <w:rPr>
+          <w:lang w:val="en-US"/>
+        </w:rPr>
+      </w:pPr>
+      <w:r>
+        <w:rPr>
+          <w:lang w:val="en-US"/>
+        </w:rPr>
+        <w:t>A. Object Open Programming</w:t>
+      </w:r>
+    </w:p>
+    <w:p>
+      <w:pPr>
+        <w:rPr>
+          <w:lang w:val="en-US"/>
+        </w:rPr>
+      </w:pPr>
+      <w:r>
+        <w:rPr>
+          <w:lang w:val="en-US"/>
+        </w:rPr>
+        <w:t>B. Open Object Programming</w:t>
+      </w:r>
+    </w:p>
+    <w:p>
+      <w:pPr>
+        <w:rPr>
+          <w:lang w:val="en-US"/>
+        </w:rPr>
+      </w:pPr>
+      <w:r>
+        <w:rPr>
+          <w:lang w:val="en-US"/>
+        </w:rPr>
+        <w:t>C. Object Oriented Programming.</w:t>
+      </w:r>
+    </w:p>
+    <w:p>
+      <w:pPr>
+        <w:rPr>
+          <w:lang w:val="en-US"/>
+        </w:rPr>
+      </w:pPr>
+      <w:r>
+        <w:rPr>
+          <w:lang w:val="en-US"/>
+        </w:rPr>
+        <w:t>D. Object Oriented Proccessing.</w:t>
+      </w:r>
+    </w:p>
+    <w:p>
+      <w:pPr>
+        <w:rPr>
+          <w:lang w:val="en-US"/>
+        </w:rPr>
+      </w:pPr>
+      <w:r>
+        <w:rPr>
+          <w:lang w:val="en-US"/>
+        </w:rPr>
+        <w:t>ANSWER: C</w:t>
+      </w:r>
+    </w:p>
+    <w:p>
+      <w:pPr>
+        <w:rPr>
+          <w:lang w:val="en-US"/>
+        </w:rPr>
+      </w:pPr>
+    </w:p>
+    <w:p>
+      <w:pPr>
+        <w:rPr>
+          <w:lang w:val="en-US"/>
+        </w:rPr>
+      </w:pPr>
+      <w:r>
+        <w:rPr>
+          <w:lang w:val="en-US"/>
+        </w:rPr>
+        <w:lastRenderedPageBreak/>
+        <w:t>[2] Đặc điểm cơ bản của lập trình hướng đối tượng thể hiện ở:</w:t>
+      </w:r>
+    </w:p>
+    <w:p>
+      <w:pPr>
+        <w:rPr>
+          <w:lang w:val="en-US"/>
+        </w:rPr>
+      </w:pPr>
+      <w:r>
+        <w:rPr>
+          <w:lang w:val="en-US"/>
+        </w:rPr>
+        <w:t>A. Tính đóng gói, tính kế thừa, tính đa hình, tính đặc biệt hóa.</w:t>
+      </w:r>
+    </w:p>
+    <w:p>
+      <w:pPr>
+        <w:rPr>
+          <w:lang w:val="en-US"/>
+        </w:rPr>
+      </w:pPr>
+      <w:r>
+        <w:rPr>
+          <w:lang w:val="en-US"/>
+        </w:rPr>
+        <w:t>B. Tính đóng gói, tính kế thừa, tính đa hình, tính trừu tượng.</w:t>
+      </w:r>
+    </w:p>
+    <w:p>
+      <w:pPr>
+        <w:rPr>
+          <w:lang w:val="en-US"/>
+        </w:rPr>
+      </w:pPr>
+      <w:r>
+        <w:rPr>
+          <w:lang w:val="en-US"/>
+        </w:rPr>
+        <w:t>C. Tính chia nhỏ, tính kế thừa.</w:t>
+      </w:r>
+    </w:p>
+    <w:p>
+      <w:pPr>
+        <w:rPr>
+          <w:lang w:val="en-US"/>
+        </w:rPr>
+      </w:pPr>
+      <w:r>
+        <w:rPr>
+          <w:lang w:val="en-US"/>
+        </w:rPr>
+        <w:t>D. Tính đóng gói, tính trừu tượng.</w:t>
+      </w:r>
+    </w:p>
+    <w:p>
+      <w:pPr>
+        <w:rPr>
+          <w:lang w:val="en-US"/>
+        </w:rPr>
+      </w:pPr>
+      <w:r>
+        <w:rPr>
+          <w:lang w:val="en-US"/>
+        </w:rPr>
+        <w:t>ANSWER: B</w:t>
+      </w:r>
+    </w:p>
+    <w:p>
+      <w:pPr>
+        <w:rPr>
+          <w:lang w:val="en-US"/>
+        </w:rPr>
+      </w:pPr>
+    </w:p>
+    <w:p>
+      <w:pPr>
+        <w:rPr>
+          <w:lang w:val="en-US"/>
+        </w:rPr>
+      </w:pPr>
+      <w:r>
+        <w:rPr>
+          <w:lang w:val="en-US"/>
+        </w:rPr>
+        <w:t>[3] Lập trình hướng đối tượng là:</w:t>
+      </w:r>
+    </w:p>
+    <w:p>
+      <w:pPr>
+        <w:rPr>
+          <w:lang w:val="en-US"/>
+        </w:rPr>
+      </w:pPr>
+      <w:r>
+        <w:rPr>
+          <w:lang w:val="en-US"/>
+        </w:rPr>
+        <w:t>A. Lập trình hướng đối tượng là phương pháp đặt trọng tâm vào các đối tượng, nó không cho phép dữ liệu chuyển động một cách tự do trong hệ thống.</w:t>
+      </w:r>
+    </w:p>
+    <w:p>
+      <w:pPr>
+        <w:rPr>
+          <w:lang w:val="en-US"/>
+        </w:rPr>
+      </w:pPr>
+      <w:r>
+        <w:rPr>
+          <w:lang w:val="en-US"/>
+        </w:rPr>
+        <w:t>B. Lập trình hướng đối tượng là phương pháp lập trình cơ bản gần với mã máy</w:t>
+      </w:r>
+    </w:p>
+    <w:p>
+      <w:pPr>
+        <w:rPr>
+          <w:lang w:val="en-US"/>
+        </w:rPr>
+      </w:pPr>
+      <w:r>
+        <w:rPr>
+          <w:lang w:val="en-US"/>
+        </w:rPr>
+        <w:t>C. Lập trình hướng đối tượng là phương pháp mới của lập trình máy tính, chia chương trình thành các hàm; quan tâm đến chức năng của hệ thống.</w:t>
+      </w:r>
+    </w:p>
+    <w:p>
+      <w:pPr>
+        <w:rPr>
+          <w:lang w:val="en-US"/>
+        </w:rPr>
+      </w:pPr>
+      <w:r>
+        <w:rPr>
+          <w:lang w:val="en-US"/>
+        </w:rPr>
+        <w:t>D. Lập trình hướng đối tượng là phương pháp đặt trọng tâm vào các chức năng, cấu trúc chương trình được xây dựng theo cách tiếp cận hướng chức năng.</w:t>
+      </w:r>
+    </w:p>
+    <w:p>
+      <w:pPr>
+        <w:rPr>
+          <w:lang w:val="en-US"/>
+        </w:rPr>
+      </w:pPr>
+      <w:r>
+        <w:rPr>
+          <w:lang w:val="en-US"/>
+        </w:rPr>
+        <w:t>ANSWER: A</w:t>
+      </w:r>
+    </w:p>
+    <w:p>
+      <w:pPr>
+        <w:rPr>
+          <w:lang w:val="en-US"/>
+        </w:rPr>
+      </w:pPr>
+    </w:p>
+    <w:p>
+      <w:pPr>
+        <w:rPr>
+          <w:lang w:val="en-US"/>
+        </w:rPr>
+      </w:pPr>
+      <w:r>
+        <w:rPr>
+          <w:lang w:val="en-US"/>
+        </w:rPr>
+        <w:t>[1] Lập trình hướng đối tượng là:</w:t>
+      </w:r>
+    </w:p>
+    <w:p>
+      <w:pPr>
+        <w:rPr>
+          <w:lang w:val="en-US"/>
+        </w:rPr>
+      </w:pPr>
+      <w:r>
+        <w:rPr>
+          <w:lang w:val="en-US"/>
+        </w:rPr>
+        <w:t>A. Lập trình hướng đối tượng là phương pháp đặt trọng tâm vào các đối tượng, nó không cho phép dữ liệu chuyển động một cách tự do trong hệ thống.</w:t>
+      </w:r>
+    </w:p>
+    <w:p>
+      <w:pPr>
+        <w:rPr>
+          <w:lang w:val="en-US"/>
+        </w:rPr>
+      </w:pPr>
+      <w:r>
+        <w:rPr>
+          <w:lang w:val="en-US"/>
+        </w:rPr>
+        <w:t>B. Lập trình hướng đối tượng là phương pháp lập trình cơ bản gần với mã máy</w:t>
+      </w:r>
+    </w:p>
+    <w:p>
+      <w:pPr>
+        <w:rPr>
+          <w:lang w:val="en-US"/>
+        </w:rPr>
+      </w:pPr>
+      <w:r>
+        <w:rPr>
+          <w:lang w:val="en-US"/>
+        </w:rPr>
+        <w:t>ANSWER: A</w:t>
+      </w:r>
+    </w:p>
+    <w:p>
+      <w:pPr>
+        <w:rPr>
+          <w:lang w:val="en-US"/>
+        </w:rPr>
+      </w:pPr>
+    </w:p>
+    <w:p>
+      <w:pPr>
+        <w:rPr>
+          <w:rFonts w:cs="Times New Roman"/>
+          <w:szCs w:val="24"/>
+        </w:rPr>
+      </w:pPr>
+      <w:r>
+        <w:rPr>
+          <w:rFonts w:cs="Times New Roman"/>
+          <w:szCs w:val="24"/>
+        </w:rPr>
+        <w:t xml:space="preserve">[1] </w:t>
+      </w:r>
+      <w:r>
+        <w:rPr>
+          <w:rFonts w:cs="Times New Roman"/>
+          <w:szCs w:val="24"/>
+        </w:rPr>
+        <w:t>Phương pháp nhanh nhất để trao đổi dữ liệu giữa các tiến trình là:</w:t>
+      </w:r>
+    </w:p>
+    <w:p>
+      <w:pPr>
+        <w:rPr>
+          <w:rFonts w:cs="Times New Roman"/>
+          <w:szCs w:val="24"/>
+          <w:lang w:val="en-US"/>
+        </w:rPr>
+      </w:pPr>
+      <w:r>
+        <w:rPr>
+          <w:rFonts w:cs="Times New Roman"/>
+          <w:szCs w:val="24"/>
+        </w:rPr>
+        <w:t>A.</w:t>
+      </w:r>
+      <w:r>
+        <w:rPr>
+          <w:rFonts w:cs="Times New Roman"/>
+          <w:szCs w:val="24"/>
+          <w:lang w:val="en-US"/>
+        </w:rPr>
+        <w:t xml:space="preserve"> </w:t>
+      </w:r>
+      <w:r>
+        <w:rPr>
+          <w:rFonts w:cs="Times New Roman"/>
+          <w:szCs w:val="24"/>
+        </w:rPr>
+        <w:t xml:space="preserve">Vùng nhớ chia </w:t>
+      </w:r>
+      <w:r>
+        <w:rPr>
+          <w:rFonts w:cs="Times New Roman"/>
+          <w:szCs w:val="24"/>
+          <w:lang w:val="en-US"/>
+        </w:rPr>
+        <w:t>sẻ</w:t>
+      </w:r>
+    </w:p>
+    <w:p>
+      <w:pPr>
+        <w:rPr>
+          <w:rFonts w:cs="Times New Roman"/>
+          <w:szCs w:val="24"/>
+        </w:rPr>
+      </w:pPr>
+      <w:r>
+        <w:rPr>
+          <w:rFonts w:cs="Times New Roman"/>
+          <w:szCs w:val="24"/>
+        </w:rPr>
+        <w:t>B. Trao đổi thông điệp</w:t>
+      </w:r>
+    </w:p>
+    <w:p>
+      <w:pPr>
+        <w:rPr>
+          <w:rFonts w:cs="Times New Roman"/>
+          <w:szCs w:val="24"/>
+        </w:rPr>
+      </w:pPr>
+      <w:r>
+        <w:rPr>
+          <w:rFonts w:cs="Times New Roman"/>
+          <w:szCs w:val="24"/>
+        </w:rPr>
+        <w:t>C. Pipe</w:t>
+      </w:r>
+    </w:p>
+    <w:p>
+      <w:pPr>
+        <w:rPr>
+          <w:rFonts w:cs="Times New Roman"/>
+          <w:szCs w:val="24"/>
+        </w:rPr>
+      </w:pPr>
+      <w:r>
+        <w:rPr>
+          <w:rFonts w:cs="Times New Roman"/>
+          <w:szCs w:val="24"/>
+        </w:rPr>
+        <w:t>D. Sockets</w:t>
+      </w:r>
+    </w:p>
+    <w:p>
+      <w:pPr>
+        <w:rPr>
+          <w:rFonts w:cs="Times New Roman"/>
+          <w:szCs w:val="24"/>
+          <w:lang w:val="en-US"/>
+        </w:rPr>
+      </w:pPr>
+      <w:r>
+        <w:rPr>
+          <w:rFonts w:cs="Times New Roman"/>
+          <w:szCs w:val="24"/>
+          <w:lang w:val="en-US"/>
+        </w:rPr>
+        <w:t>ANSWER:</w:t>
+      </w:r>
+      <w:r>
+        <w:rPr>
+          <w:rFonts w:cs="Times New Roman"/>
+          <w:szCs w:val="24"/>
+          <w:lang w:val="en-US"/>
+        </w:rPr>
+        <w:t xml:space="preserve"> A</w:t>
+      </w:r>
+    </w:p>
+    <w:p>
+      <w:pPr>
+        <w:rPr>
+          <w:rFonts w:cs="Times New Roman"/>
+          <w:szCs w:val="24"/>
+          <w:lang w:val="en-US"/>
+        </w:rPr>
+      </w:pPr>
+    </w:p>
+    <w:p>
+      <w:pPr>
+        <w:rPr>
+          <w:rFonts w:cs="Times New Roman"/>
+          <w:szCs w:val="24"/>
+        </w:rPr>
+      </w:pPr>
+      <w:r>
+        <w:rPr>
+          <w:rFonts w:cs="Times New Roman"/>
+          <w:szCs w:val="24"/>
+          <w:lang w:val="en-US"/>
+        </w:rPr>
+        <w:t xml:space="preserve">[1] </w:t>
+      </w:r>
+      <w:r>
+        <w:rPr>
+          <w:rFonts w:cs="Times New Roman"/>
+          <w:szCs w:val="24"/>
+        </w:rPr>
+        <w:t>Hai chức năng chính của hệ điều hành là gì?</w:t>
+      </w:r>
+    </w:p>
+    <w:p>
+      <w:pPr>
+        <w:rPr>
+          <w:rFonts w:cs="Times New Roman"/>
+          <w:szCs w:val="24"/>
+        </w:rPr>
+      </w:pPr>
+      <w:r>
+        <w:rPr>
+          <w:rFonts w:cs="Times New Roman"/>
+          <w:szCs w:val="24"/>
+        </w:rPr>
+        <w:t>A.</w:t>
+      </w:r>
+      <w:r>
+        <w:rPr>
+          <w:rFonts w:cs="Times New Roman"/>
+          <w:szCs w:val="24"/>
+        </w:rPr>
+        <w:t xml:space="preserve"> </w:t>
+      </w:r>
+      <w:r>
+        <w:rPr>
+          <w:rFonts w:cs="Times New Roman"/>
+          <w:szCs w:val="24"/>
+        </w:rPr>
+        <w:t>Quản lý; phân phối tài nguyên đảm bảo đồng nhất dữ liệu</w:t>
+      </w:r>
+    </w:p>
+    <w:p>
+      <w:pPr>
+        <w:rPr>
+          <w:rFonts w:cs="Times New Roman"/>
+          <w:szCs w:val="24"/>
+        </w:rPr>
+      </w:pPr>
+      <w:r>
+        <w:rPr>
+          <w:rFonts w:cs="Times New Roman"/>
+          <w:szCs w:val="24"/>
+        </w:rPr>
+        <w:lastRenderedPageBreak/>
+        <w:t>B.</w:t>
+      </w:r>
+      <w:r>
+        <w:rPr>
+          <w:rFonts w:cs="Times New Roman"/>
+          <w:szCs w:val="24"/>
+        </w:rPr>
+        <w:t xml:space="preserve"> </w:t>
+      </w:r>
+      <w:r>
+        <w:rPr>
+          <w:rFonts w:cs="Times New Roman"/>
+          <w:szCs w:val="24"/>
+        </w:rPr>
+        <w:t>Quản lý; chia sẻ tài nguyên</w:t>
+      </w:r>
+    </w:p>
+    <w:p>
+      <w:pPr>
+        <w:rPr>
+          <w:rFonts w:cs="Times New Roman"/>
+          <w:szCs w:val="24"/>
+        </w:rPr>
+      </w:pPr>
+      <w:r>
+        <w:rPr>
+          <w:rFonts w:cs="Times New Roman"/>
+          <w:szCs w:val="24"/>
+        </w:rPr>
+        <w:t>C.</w:t>
+      </w:r>
+      <w:r>
+        <w:rPr>
+          <w:rFonts w:cs="Times New Roman"/>
+          <w:szCs w:val="24"/>
+        </w:rPr>
+        <w:t xml:space="preserve"> </w:t>
+      </w:r>
+      <w:r>
+        <w:rPr>
+          <w:rFonts w:cs="Times New Roman"/>
+          <w:szCs w:val="24"/>
+        </w:rPr>
+        <w:t>Quản lý; chia sẻ tài nguyên; giả lập một máy tính mở rộng</w:t>
+      </w:r>
+    </w:p>
+    <w:p>
+      <w:pPr>
+        <w:rPr>
+          <w:rFonts w:cs="Times New Roman"/>
+          <w:szCs w:val="24"/>
+        </w:rPr>
+      </w:pPr>
+      <w:r>
+        <w:rPr>
+          <w:rFonts w:cs="Times New Roman"/>
+          <w:szCs w:val="24"/>
+        </w:rPr>
+        <w:t>D.</w:t>
+      </w:r>
+      <w:r>
+        <w:rPr>
+          <w:rFonts w:cs="Times New Roman"/>
+          <w:szCs w:val="24"/>
+        </w:rPr>
+        <w:t xml:space="preserve"> </w:t>
+      </w:r>
+      <w:r>
+        <w:rPr>
+          <w:rFonts w:cs="Times New Roman"/>
+          <w:szCs w:val="24"/>
+        </w:rPr>
+        <w:t xml:space="preserve">Che </w:t>
+      </w:r>
+      <w:r>
+        <w:rPr>
+          <w:rFonts w:cs="Times New Roman"/>
+          <w:szCs w:val="24"/>
+        </w:rPr>
+        <w:t>gi</w:t>
+      </w:r>
+      <w:r>
+        <w:rPr>
+          <w:rFonts w:cs="Times New Roman"/>
+          <w:szCs w:val="24"/>
+        </w:rPr>
+        <w:t>ấu các chi tiết phần cứng; cung cấp một máy tính mở rộng</w:t>
+      </w:r>
+    </w:p>
+    <w:p>
+      <w:pPr>
+        <w:rPr>
+          <w:rFonts w:cs="Times New Roman"/>
+          <w:szCs w:val="24"/>
+        </w:rPr>
+      </w:pPr>
+      <w:r>
+        <w:rPr>
+          <w:rFonts w:cs="Times New Roman"/>
+          <w:szCs w:val="24"/>
+        </w:rPr>
+        <w:t>ANSWER: C</w:t>
+      </w:r>
+    </w:p>
+    <w:p>
+      <w:pPr>
+        <w:rPr>
+          <w:rFonts w:cs="Times New Roman"/>
+          <w:szCs w:val="24"/>
+        </w:rPr>
+      </w:pPr>
+    </w:p>
+    <w:p>
+      <w:pPr>
+        <w:rPr>
+          <w:rFonts w:cs="Times New Roman"/>
+          <w:szCs w:val="24"/>
+        </w:rPr>
+      </w:pPr>
+      <w:r>
+        <w:rPr>
+          <w:rFonts w:cs="Times New Roman"/>
+          <w:szCs w:val="24"/>
         </w:rPr>
         <w:t>[</w:t>
       </w:r>
       <w:r>
         <w:rPr>
-          <w:lang w:val="en-US"/>
-        </w:rPr>
-        <w:t>3</w:t>
-      </w:r>
-      <w:r>
-        <w:rPr>
-          <w:lang w:val="en-US"/>
-        </w:rPr>
-        <w:t>] Lập trình hướng đối tượng là:</w:t>
-      </w:r>
-    </w:p>
-    <w:p>
-      <w:pPr>
-        <w:pStyle w:val="Normal"/>
-        <w:rPr>
-          <w:lang w:val="en-US"/>
-        </w:rPr>
-      </w:pPr>
-      <w:r>
-        <w:rPr>
-          <w:lang w:val="en-US"/>
-        </w:rPr>
-        <w:t>A. Lập trình hướng đối tượng là phương pháp đặt trọng tâm vào các đối tượng, nó không cho phép dữ liệu chuyển động một cách tự do trong hệ thống.</w:t>
-      </w:r>
-    </w:p>
-    <w:p>
-      <w:pPr>
-        <w:pStyle w:val="Normal"/>
-        <w:rPr>
-          <w:lang w:val="en-US"/>
-        </w:rPr>
-      </w:pPr>
-      <w:r>
-        <w:rPr>
-          <w:lang w:val="en-US"/>
-        </w:rPr>
-        <w:t>B. Lập trình hướng đối tượng là phương pháp lập trình cơ bản gần với mã máy</w:t>
-      </w:r>
-    </w:p>
-    <w:p>
-      <w:pPr>
-        <w:pStyle w:val="Normal"/>
-        <w:rPr>
-          <w:lang w:val="en-US"/>
-        </w:rPr>
-      </w:pPr>
-      <w:r>
-        <w:rPr>
-          <w:lang w:val="en-US"/>
-        </w:rPr>
-        <w:t>C. Lập trình hướng đối tượng là phương pháp mới của lập trình máy tính, chia chương trình thành các hàm; quan tâm đến chức năng của hệ thống.</w:t>
-      </w:r>
-    </w:p>
-    <w:p>
-      <w:pPr>
-        <w:pStyle w:val="Normal"/>
-        <w:rPr>
-          <w:lang w:val="en-US"/>
-        </w:rPr>
-      </w:pPr>
-      <w:r>
-        <w:rPr>
-          <w:lang w:val="en-US"/>
-        </w:rPr>
-        <w:t>D. Lập trình hướng đối tượng là phương pháp đặt trọng tâm vào các chức năng, cấu trúc chương trình được xây dựng theo cách tiếp cận hướng chức năng.</w:t>
-      </w:r>
-    </w:p>
-    <w:p>
-      <w:pPr>
-        <w:pStyle w:val="Normal"/>
-        <w:rPr>
-          <w:lang w:val="en-US"/>
-        </w:rPr>
-      </w:pPr>
-      <w:r>
-        <w:rPr>
-          <w:lang w:val="en-US"/>
-        </w:rPr>
-        <w:t>ANSWER: A</w:t>
-      </w:r>
-    </w:p>
-    <w:p>
-      <w:pPr>
-        <w:pStyle w:val="Normal"/>
-        <w:rPr>
-          <w:lang w:val="en-US"/>
-        </w:rPr>
-      </w:pPr>
-      <w:r>
-        <w:rPr>
-          <w:lang w:val="en-US"/>
-        </w:rPr>
-      </w:r>
-    </w:p>
-    <w:p>
-      <w:pPr>
-        <w:pStyle w:val="Normal"/>
-        <w:rPr>
-          <w:lang w:val="en-US"/>
-        </w:rPr>
-      </w:pPr>
-      <w:r>
-        <w:rPr>
-          <w:lang w:val="en-US"/>
-        </w:rPr>
-        <w:t>[</w:t>
-      </w:r>
-      <w:r>
-        <w:rPr>
-          <w:lang w:val="en-US"/>
-        </w:rPr>
-        <w:t>1</w:t>
-      </w:r>
-      <w:r>
-        <w:rPr>
-          <w:lang w:val="en-US"/>
-        </w:rPr>
-        <w:t>] OOP là viết tắt của:</w:t>
-      </w:r>
-    </w:p>
-    <w:p>
-      <w:pPr>
-        <w:pStyle w:val="Normal"/>
-        <w:rPr>
-          <w:lang w:val="en-US"/>
-        </w:rPr>
-      </w:pPr>
-      <w:r>
-        <w:rPr>
-          <w:lang w:val="en-US"/>
-        </w:rPr>
-        <w:t>A. Object Open Programming</w:t>
-      </w:r>
-    </w:p>
-    <w:p>
-      <w:pPr>
-        <w:pStyle w:val="Normal"/>
-        <w:rPr>
-          <w:lang w:val="en-US"/>
-        </w:rPr>
-      </w:pPr>
-      <w:r>
-        <w:rPr>
-          <w:lang w:val="en-US"/>
-        </w:rPr>
-        <w:t>B. Open Object Programming</w:t>
-      </w:r>
-    </w:p>
-    <w:p>
-      <w:pPr>
-        <w:pStyle w:val="Normal"/>
-        <w:rPr>
-          <w:lang w:val="en-US"/>
-        </w:rPr>
-      </w:pPr>
-      <w:r>
-        <w:rPr>
-          <w:lang w:val="en-US"/>
-        </w:rPr>
-        <w:t>C. Object Oriented Programming.</w:t>
-      </w:r>
-    </w:p>
-    <w:p>
-      <w:pPr>
-        <w:pStyle w:val="Normal"/>
-        <w:rPr>
-          <w:lang w:val="en-US"/>
-        </w:rPr>
-      </w:pPr>
-      <w:r>
-        <w:rPr>
-          <w:lang w:val="en-US"/>
-        </w:rPr>
-        <w:t>D. Object Oriented Proccessing.</w:t>
-      </w:r>
-    </w:p>
-    <w:p>
-      <w:pPr>
-        <w:pStyle w:val="Normal"/>
-        <w:rPr>
-          <w:lang w:val="en-US"/>
-        </w:rPr>
-      </w:pPr>
-      <w:r>
-        <w:rPr>
-          <w:lang w:val="en-US"/>
-        </w:rPr>
-        <w:t>ANSWER: C</w:t>
-      </w:r>
-    </w:p>
-    <w:p>
-      <w:pPr>
-        <w:pStyle w:val="Normal"/>
-        <w:rPr>
-          <w:lang w:val="en-US"/>
-        </w:rPr>
-      </w:pPr>
-      <w:r>
-        <w:rPr>
-          <w:lang w:val="en-US"/>
-        </w:rPr>
-      </w:r>
-    </w:p>
-    <w:p>
-      <w:pPr>
-        <w:pStyle w:val="Normal"/>
-        <w:rPr>
-          <w:lang w:val="en-US"/>
-        </w:rPr>
-      </w:pPr>
-      <w:r>
-        <w:rPr>
-          <w:lang w:val="en-US"/>
-        </w:rPr>
-        <w:t>[2] Đặc điểm cơ bản của lập trình hướng đối tượng thể hiện ở:</w:t>
-      </w:r>
-    </w:p>
-    <w:p>
-      <w:pPr>
-        <w:pStyle w:val="Normal"/>
-        <w:rPr>
-          <w:lang w:val="en-US"/>
-        </w:rPr>
-      </w:pPr>
-      <w:r>
-        <w:rPr>
-          <w:lang w:val="en-US"/>
-        </w:rPr>
-        <w:t>A. Tính đóng gói, tính kế thừa, tính đa hình, tính đặc biệt hóa.</w:t>
-      </w:r>
-    </w:p>
-    <w:p>
-      <w:pPr>
-        <w:pStyle w:val="Normal"/>
-        <w:rPr>
-          <w:lang w:val="en-US"/>
-        </w:rPr>
-      </w:pPr>
-      <w:r>
-        <w:rPr>
-          <w:lang w:val="en-US"/>
-        </w:rPr>
-        <w:t>B. Tính đóng gói, tính kế thừa, tính đa hình, tính trừu tượng.</w:t>
-      </w:r>
-    </w:p>
-    <w:p>
-      <w:pPr>
-        <w:pStyle w:val="Normal"/>
-        <w:rPr>
-          <w:lang w:val="en-US"/>
-        </w:rPr>
-      </w:pPr>
-      <w:r>
-        <w:rPr>
-          <w:lang w:val="en-US"/>
-        </w:rPr>
-        <w:t>C. Tính chia nhỏ, tính kế thừa.</w:t>
-      </w:r>
-    </w:p>
-    <w:p>
-      <w:pPr>
-        <w:pStyle w:val="Normal"/>
-        <w:rPr>
-          <w:lang w:val="en-US"/>
-        </w:rPr>
-      </w:pPr>
-      <w:r>
-        <w:rPr>
-          <w:lang w:val="en-US"/>
-        </w:rPr>
-        <w:t>D. Tính đóng gói, tính trừu tượng.</w:t>
-      </w:r>
-    </w:p>
-    <w:p>
-      <w:pPr>
-        <w:pStyle w:val="Normal"/>
-        <w:rPr>
-          <w:lang w:val="en-US"/>
-        </w:rPr>
-      </w:pPr>
-      <w:r>
-        <w:rPr>
-          <w:lang w:val="en-US"/>
-        </w:rPr>
-        <w:t>ANSWER: B</w:t>
-      </w:r>
-    </w:p>
-    <w:p>
-      <w:pPr>
-        <w:pStyle w:val="Normal"/>
-        <w:rPr>
-          <w:lang w:val="en-US"/>
-        </w:rPr>
-      </w:pPr>
-      <w:r>
-        <w:rPr>
-          <w:lang w:val="en-US"/>
-        </w:rPr>
-      </w:r>
-    </w:p>
-    <w:p>
-      <w:pPr>
-        <w:pStyle w:val="Normal"/>
-        <w:rPr>
-          <w:lang w:val="en-US"/>
-        </w:rPr>
-      </w:pPr>
-      <w:r>
-        <w:rPr>
-          <w:lang w:val="en-US"/>
-        </w:rPr>
-        <w:t>[</w:t>
-      </w:r>
-      <w:r>
-        <w:rPr>
-          <w:lang w:val="en-US"/>
-        </w:rPr>
-        <w:t>3</w:t>
-      </w:r>
-      <w:r>
-        <w:rPr>
-          <w:lang w:val="en-US"/>
-        </w:rPr>
-        <w:t>] Lập trình hướng đối tượng là:</w:t>
-      </w:r>
-    </w:p>
-    <w:p>
-      <w:pPr>
-        <w:pStyle w:val="Normal"/>
-        <w:rPr>
-          <w:lang w:val="en-US"/>
-        </w:rPr>
-      </w:pPr>
-      <w:r>
-        <w:rPr>
-          <w:lang w:val="en-US"/>
-        </w:rPr>
-        <w:t>A. Lập trình hướng đối tượng là phương pháp đặt trọng tâm vào các đối tượng, nó không cho phép dữ liệu chuyển động một cách tự do trong hệ thống.</w:t>
-      </w:r>
-    </w:p>
-    <w:p>
-      <w:pPr>
-        <w:pStyle w:val="Normal"/>
-        <w:rPr>
-          <w:lang w:val="en-US"/>
-        </w:rPr>
-      </w:pPr>
-      <w:r>
-        <w:rPr>
-          <w:lang w:val="en-US"/>
-        </w:rPr>
-        <w:t>B. Lập trình hướng đối tượng là phương pháp lập trình cơ bản gần với mã máy</w:t>
-      </w:r>
-    </w:p>
-    <w:p>
-      <w:pPr>
-        <w:pStyle w:val="Normal"/>
-        <w:rPr>
-          <w:lang w:val="en-US"/>
-        </w:rPr>
-      </w:pPr>
-      <w:r>
-        <w:rPr>
-          <w:lang w:val="en-US"/>
-        </w:rPr>
-        <w:t>C. Lập trình hướng đối tượng là phương pháp mới của lập trình máy tính, chia chương trình thành các hàm; quan tâm đến chức năng của hệ thống.</w:t>
-      </w:r>
-    </w:p>
-    <w:p>
-      <w:pPr>
-        <w:pStyle w:val="Normal"/>
-        <w:rPr>
-          <w:lang w:val="en-US"/>
-        </w:rPr>
-      </w:pPr>
-      <w:r>
-        <w:rPr>
-          <w:lang w:val="en-US"/>
-        </w:rPr>
-        <w:t>D. Lập trình hướng đối tượng là phương pháp đặt trọng tâm vào các chức năng, cấu trúc chương trình được xây dựng theo cách tiếp cận hướng chức năng.</w:t>
-      </w:r>
-    </w:p>
-    <w:p>
-      <w:pPr>
-        <w:pStyle w:val="Normal"/>
-        <w:rPr>
-          <w:lang w:val="en-US"/>
-        </w:rPr>
-      </w:pPr>
-      <w:r>
-        <w:rPr>
-          <w:lang w:val="en-US"/>
-        </w:rPr>
-        <w:t>ANSWER: A</w:t>
-      </w:r>
-    </w:p>
-    <w:p>
-      <w:pPr>
-        <w:pStyle w:val="Normal"/>
-        <w:rPr>
-          <w:lang w:val="en-US"/>
-        </w:rPr>
-      </w:pPr>
-      <w:r>
-        <w:rPr>
-          <w:lang w:val="en-US"/>
-        </w:rPr>
-      </w:r>
-    </w:p>
-    <w:p>
-      <w:pPr>
-        <w:pStyle w:val="Normal"/>
-        <w:rPr>
-          <w:lang w:val="en-US"/>
-        </w:rPr>
-      </w:pPr>
-      <w:r>
-        <w:rPr>
-          <w:lang w:val="en-US"/>
-        </w:rPr>
-        <w:t>[</w:t>
-      </w:r>
-      <w:r>
-        <w:rPr>
-          <w:lang w:val="en-US"/>
-        </w:rPr>
-        <w:t>1</w:t>
-      </w:r>
-      <w:r>
-        <w:rPr>
-          <w:lang w:val="en-US"/>
-        </w:rPr>
-        <w:t>] Lập trình hướng đối tượng là:</w:t>
-      </w:r>
-    </w:p>
-    <w:p>
-      <w:pPr>
-        <w:pStyle w:val="Normal"/>
-        <w:rPr>
-          <w:lang w:val="en-US"/>
-        </w:rPr>
-      </w:pPr>
-      <w:r>
-        <w:rPr>
-          <w:lang w:val="en-US"/>
-        </w:rPr>
-        <w:t>A. Lập trình hướng đối tượng là phương pháp đặt trọng tâm vào các đối tượng, nó không cho phép dữ liệu chuyển động một cách tự do trong hệ thống.</w:t>
-      </w:r>
-    </w:p>
-    <w:p>
-      <w:pPr>
-        <w:pStyle w:val="Normal"/>
-        <w:rPr>
-          <w:lang w:val="en-US"/>
-        </w:rPr>
-      </w:pPr>
-      <w:r>
-        <w:rPr>
-          <w:lang w:val="en-US"/>
-        </w:rPr>
-        <w:t>B. Lập trình hướng đối tượng là phương pháp lập trình cơ bản gần với mã máy</w:t>
-      </w:r>
-    </w:p>
-    <w:p>
-      <w:pPr>
-        <w:pStyle w:val="Normal"/>
-        <w:rPr>
-          <w:lang w:val="en-US"/>
-        </w:rPr>
-      </w:pPr>
-      <w:r>
-        <w:rPr>
-          <w:lang w:val="en-US"/>
-        </w:rPr>
-        <w:t>ANSWER: A</w:t>
-      </w:r>
-    </w:p>
-    <w:p>
-      <w:pPr>
-        <w:pStyle w:val="Normal"/>
-        <w:spacing w:before="0" w:after="160"/>
-        <w:rPr>
-          <w:lang w:val="en-US"/>
-        </w:rPr>
-      </w:pPr>
-      <w:r>
-        <w:rPr>
-          <w:lang w:val="en-US"/>
-        </w:rPr>
-      </w:r>
-    </w:p>
-    <w:p>
-      <w:pPr>
-        <w:pStyle w:val="Normal"/>
-        <w:spacing w:before="0" w:after="160"/>
-        <w:rPr>
-          <w:lang w:val="en-US"/>
-        </w:rPr>
-      </w:pPr>
-      <w:r>
-        <w:rPr/>
-      </w:r>
+          <w:rFonts w:cs="Times New Roman"/>
+          <w:szCs w:val="24"/>
+        </w:rPr>
+        <w:t>2</w:t>
+      </w:r>
+      <w:r>
+        <w:rPr>
+          <w:rFonts w:cs="Times New Roman"/>
+          <w:szCs w:val="24"/>
+        </w:rPr>
+        <w:t xml:space="preserve">] </w:t>
+      </w:r>
+      <w:r>
+        <w:rPr>
+          <w:rFonts w:cs="Times New Roman"/>
+          <w:szCs w:val="24"/>
+        </w:rPr>
+        <w:t>Khi nói về RAID, phát biểu nào sau đây là sai:</w:t>
+      </w:r>
+    </w:p>
+    <w:p>
+      <w:pPr>
+        <w:rPr>
+          <w:rFonts w:cs="Times New Roman"/>
+          <w:szCs w:val="24"/>
+        </w:rPr>
+      </w:pPr>
+      <w:r>
+        <w:rPr>
+          <w:rFonts w:cs="Times New Roman"/>
+          <w:szCs w:val="24"/>
+        </w:rPr>
+        <w:t>A.</w:t>
+      </w:r>
+      <w:r>
+        <w:rPr>
+          <w:rFonts w:cs="Times New Roman"/>
+          <w:szCs w:val="24"/>
+        </w:rPr>
+        <w:t xml:space="preserve"> </w:t>
+      </w:r>
+      <w:r>
+        <w:rPr>
+          <w:rFonts w:cs="Times New Roman"/>
+          <w:szCs w:val="24"/>
+        </w:rPr>
+        <w:t>RAID là việc hệ thống lưu trữ sử dụng nhiều đĩa để tăng độ tin cậy</w:t>
+      </w:r>
+    </w:p>
+    <w:p>
+      <w:pPr>
+        <w:rPr>
+          <w:rFonts w:cs="Times New Roman"/>
+          <w:szCs w:val="24"/>
+        </w:rPr>
+      </w:pPr>
+      <w:r>
+        <w:rPr>
+          <w:rFonts w:cs="Times New Roman"/>
+          <w:szCs w:val="24"/>
+        </w:rPr>
+        <w:t>B.</w:t>
+      </w:r>
+      <w:r>
+        <w:rPr>
+          <w:rFonts w:cs="Times New Roman"/>
+          <w:szCs w:val="24"/>
+        </w:rPr>
+        <w:t xml:space="preserve"> </w:t>
+      </w:r>
+      <w:r>
+        <w:rPr>
+          <w:rFonts w:cs="Times New Roman"/>
+          <w:szCs w:val="24"/>
+        </w:rPr>
+        <w:t>RAID 5 hiện đang được sử dụng rộng rãi nhất</w:t>
+      </w:r>
+    </w:p>
+    <w:p>
+      <w:pPr>
+        <w:rPr>
+          <w:rFonts w:cs="Times New Roman"/>
+          <w:szCs w:val="24"/>
+        </w:rPr>
+      </w:pPr>
+      <w:r>
+        <w:rPr>
+          <w:rFonts w:cs="Times New Roman"/>
+          <w:szCs w:val="24"/>
+        </w:rPr>
+        <w:t>C.</w:t>
+      </w:r>
+      <w:r>
+        <w:rPr>
+          <w:rFonts w:cs="Times New Roman"/>
+          <w:szCs w:val="24"/>
+        </w:rPr>
+        <w:t xml:space="preserve"> </w:t>
+      </w:r>
+      <w:r>
+        <w:rPr>
+          <w:rFonts w:cs="Times New Roman"/>
+          <w:szCs w:val="24"/>
+        </w:rPr>
+        <w:t>Các mức RAID phải được sử dụng riêng lẻ</w:t>
+      </w:r>
+    </w:p>
+    <w:p>
+      <w:pPr>
+        <w:rPr>
+          <w:rFonts w:cs="Times New Roman"/>
+          <w:szCs w:val="24"/>
+        </w:rPr>
+      </w:pPr>
+      <w:r>
+        <w:rPr>
+          <w:rFonts w:cs="Times New Roman"/>
+          <w:szCs w:val="24"/>
+        </w:rPr>
+        <w:t>D.</w:t>
+      </w:r>
+      <w:r>
+        <w:rPr>
+          <w:rFonts w:cs="Times New Roman"/>
+          <w:szCs w:val="24"/>
+        </w:rPr>
+        <w:t xml:space="preserve"> </w:t>
+      </w:r>
+      <w:r>
+        <w:rPr>
+          <w:rFonts w:cs="Times New Roman"/>
+          <w:szCs w:val="24"/>
+        </w:rPr>
+        <w:t>RAID 1 đảm bảo an toàn dữ liệu bằng việc lưu 2 bảng ở 2 khối đĩa</w:t>
+      </w:r>
+    </w:p>
+    <w:p>
+      <w:pPr>
+        <w:rPr>
+          <w:rFonts w:cs="Times New Roman"/>
+          <w:szCs w:val="24"/>
+        </w:rPr>
+      </w:pPr>
+      <w:r>
+        <w:rPr>
+          <w:rFonts w:cs="Times New Roman"/>
+          <w:szCs w:val="24"/>
+        </w:rPr>
+        <w:t>ANSWER:</w:t>
+      </w:r>
+      <w:r>
+        <w:rPr>
+          <w:rFonts w:cs="Times New Roman"/>
+          <w:szCs w:val="24"/>
+        </w:rPr>
+        <w:t xml:space="preserve"> C</w:t>
+      </w:r>
+    </w:p>
+    <w:p>
+      <w:pPr>
+        <w:rPr>
+          <w:rFonts w:cs="Times New Roman"/>
+          <w:szCs w:val="24"/>
+        </w:rPr>
+      </w:pPr>
+    </w:p>
+    <w:p>
+      <w:pPr>
+        <w:rPr>
+          <w:rFonts w:cs="Times New Roman"/>
+          <w:szCs w:val="24"/>
+        </w:rPr>
+      </w:pPr>
+      <w:r>
+        <w:rPr>
+          <w:rFonts w:cs="Times New Roman"/>
+          <w:szCs w:val="24"/>
+        </w:rPr>
+        <w:t xml:space="preserve">[1] </w:t>
+      </w:r>
+      <w:r>
+        <w:rPr>
+          <w:rFonts w:cs="Times New Roman"/>
+          <w:szCs w:val="24"/>
+        </w:rPr>
+        <w:t>Một tiến trình đang được cấp phát CPU thuộc trạng thái nào?</w:t>
+      </w:r>
+    </w:p>
+    <w:p>
+      <w:pPr>
+        <w:rPr>
+          <w:rFonts w:cs="Times New Roman"/>
+          <w:szCs w:val="24"/>
+        </w:rPr>
+      </w:pPr>
+      <w:r>
+        <w:rPr>
+          <w:rFonts w:cs="Times New Roman"/>
+          <w:szCs w:val="24"/>
+        </w:rPr>
+        <w:t>A.</w:t>
+      </w:r>
+      <w:r>
+        <w:rPr>
+          <w:rFonts w:cs="Times New Roman"/>
+          <w:szCs w:val="24"/>
+          <w:lang w:val="en-US"/>
+        </w:rPr>
+        <w:t xml:space="preserve"> </w:t>
+      </w:r>
+      <w:r>
+        <w:rPr>
+          <w:rFonts w:cs="Times New Roman"/>
+          <w:szCs w:val="24"/>
+        </w:rPr>
+        <w:t>Block/Waiting</w:t>
+      </w:r>
+    </w:p>
+    <w:p>
+      <w:pPr>
+        <w:rPr>
+          <w:rFonts w:cs="Times New Roman"/>
+          <w:szCs w:val="24"/>
+        </w:rPr>
+      </w:pPr>
+      <w:r>
+        <w:rPr>
+          <w:rFonts w:cs="Times New Roman"/>
+          <w:szCs w:val="24"/>
+        </w:rPr>
+        <w:t>B.</w:t>
+      </w:r>
+      <w:r>
+        <w:rPr>
+          <w:rFonts w:cs="Times New Roman"/>
+          <w:szCs w:val="24"/>
+          <w:lang w:val="en-US"/>
+        </w:rPr>
+        <w:t xml:space="preserve"> </w:t>
+      </w:r>
+      <w:r>
+        <w:rPr>
+          <w:rFonts w:cs="Times New Roman"/>
+          <w:szCs w:val="24"/>
+        </w:rPr>
+        <w:t>Running</w:t>
+      </w:r>
+    </w:p>
+    <w:p>
+      <w:pPr>
+        <w:rPr>
+          <w:rFonts w:cs="Times New Roman"/>
+          <w:szCs w:val="24"/>
+        </w:rPr>
+      </w:pPr>
+      <w:r>
+        <w:rPr>
+          <w:rFonts w:cs="Times New Roman"/>
+          <w:szCs w:val="24"/>
+        </w:rPr>
+        <w:t>C.</w:t>
+      </w:r>
+      <w:r>
+        <w:rPr>
+          <w:rFonts w:cs="Times New Roman"/>
+          <w:szCs w:val="24"/>
+          <w:lang w:val="en-US"/>
+        </w:rPr>
+        <w:t xml:space="preserve"> </w:t>
+      </w:r>
+      <w:r>
+        <w:rPr>
+          <w:rFonts w:cs="Times New Roman"/>
+          <w:szCs w:val="24"/>
+        </w:rPr>
+        <w:t>New</w:t>
+      </w:r>
+    </w:p>
+    <w:p>
+      <w:pPr>
+        <w:rPr>
+          <w:rFonts w:cs="Times New Roman"/>
+          <w:szCs w:val="24"/>
+        </w:rPr>
+      </w:pPr>
+      <w:r>
+        <w:rPr>
+          <w:rFonts w:cs="Times New Roman"/>
+          <w:szCs w:val="24"/>
+        </w:rPr>
+        <w:t>D.</w:t>
+      </w:r>
+      <w:r>
+        <w:rPr>
+          <w:rFonts w:cs="Times New Roman"/>
+          <w:szCs w:val="24"/>
+          <w:lang w:val="en-US"/>
+        </w:rPr>
+        <w:t xml:space="preserve"> </w:t>
+      </w:r>
+      <w:r>
+        <w:rPr>
+          <w:rFonts w:cs="Times New Roman"/>
+          <w:szCs w:val="24"/>
+        </w:rPr>
+        <w:t>Ready</w:t>
+      </w:r>
+    </w:p>
+    <w:p>
+      <w:pPr>
+        <w:rPr>
+          <w:rFonts w:cs="Times New Roman"/>
+          <w:szCs w:val="24"/>
+          <w:lang w:val="en-US"/>
+        </w:rPr>
+      </w:pPr>
+      <w:r>
+        <w:rPr>
+          <w:rFonts w:cs="Times New Roman"/>
+          <w:szCs w:val="24"/>
+        </w:rPr>
+        <w:t>ANSWER:</w:t>
+      </w:r>
+      <w:r>
+        <w:rPr>
+          <w:rFonts w:cs="Times New Roman"/>
+          <w:szCs w:val="24"/>
+          <w:lang w:val="en-US"/>
+        </w:rPr>
+        <w:t xml:space="preserve"> B</w:t>
+      </w:r>
+    </w:p>
+    <w:p>
+      <w:pPr>
+        <w:rPr>
+          <w:lang w:val="en-US"/>
+        </w:rPr>
+      </w:pPr>
+    </w:p>
+    <w:p>
+      <w:pPr>
+        <w:rPr>
+          <w:lang w:val="en-US"/>
+        </w:rPr>
+      </w:pPr>
     </w:p>
     <w:sectPr>
-      <w:type w:val="nextPage"/>
       <w:pgSz w:w="11906" w:h="16838"/>
-      <w:pgMar w:left="1440" w:right="1440" w:gutter="0" w:header="0" w:top="1440" w:footer="0" w:bottom="1440"/>
-      <w:pgNumType w:fmt="decimal"/>
-      <w:formProt w:val="false"/>
-      <w:textDirection w:val="lrTb"/>
-      <w:docGrid w:type="default" w:linePitch="360" w:charSpace="0"/>
+      <w:pgMar w:top="1440" w:right="1440" w:bottom="1440" w:left="1440" w:header="0" w:footer="0" w:gutter="0"/>
+      <w:cols w:space="720"/>
+      <w:formProt w:val="0"/>
+      <w:docGrid w:linePitch="360"/>
     </w:sectPr>
   </w:body>
 </w:document>
 </file>
 
 <file path=word/styles.xml><?xml version="1.0" encoding="utf-8"?>
-<w:styles xmlns:w="http://schemas.openxmlformats.org/wordprocessingml/2006/main" xmlns:w14="http://schemas.microsoft.com/office/word/2010/wordml" xmlns:mc="http://schemas.openxmlformats.org/markup-compatibility/2006" mc:Ignorable="w14">
+<w:styles xmlns:mc="http://schemas.openxmlformats.org/markup-compatibility/2006" xmlns:r="http://schemas.openxmlformats.org/officeDocument/2006/relationships" xmlns:w="http://schemas.openxmlformats.org/wordprocessingml/2006/main" xmlns:w14="http://schemas.microsoft.com/office/word/2010/wordml" xmlns:w15="http://schemas.microsoft.com/office/word/2012/wordml" xmlns:w16cex="http://schemas.microsoft.com/office/word/2018/wordml/cex" xmlns:w16cid="http://schemas.microsoft.com/office/word/2016/wordml/cid" xmlns:w16="http://schemas.microsoft.com/office/word/2018/wordml" xmlns:w16sdtdh="http://schemas.microsoft.com/office/word/2020/wordml/sdtdatahash" xmlns:w16se="http://schemas.microsoft.com/office/word/2015/wordml/symex" mc:Ignorable="w14 w15 w16se w16cid w16 w16cex w16sdtdh">
   <w:docDefaults>
     <w:rPrDefault>
       <w:rPr>
-        <w:rFonts w:ascii="Times New Roman" w:hAnsi="Times New Roman" w:eastAsia="Calibri" w:cs="" w:cstheme="minorBidi" w:eastAsiaTheme="minorHAnsi"/>
+        <w:rFonts w:ascii="Times New Roman" w:eastAsiaTheme="minorHAnsi" w:hAnsi="Times New Roman" w:cstheme="minorBidi"/>
         <w:sz w:val="24"/>
         <w:szCs w:val="22"/>
         <w:lang w:val="vi-VN" w:eastAsia="en-US" w:bidi="ar-SA"/>
@@ -744,21 +1278,21 @@
     </w:rPrDefault>
     <w:pPrDefault>
       <w:pPr>
-        <w:suppressAutoHyphens w:val="true"/>
+        <w:suppressAutoHyphens/>
       </w:pPr>
     </w:pPrDefault>
   </w:docDefaults>
   <w:latentStyles w:defLockedState="0" w:defUIPriority="99" w:defSemiHidden="0" w:defUnhideWhenUsed="0" w:defQFormat="0" w:count="376">
     <w:lsdException w:name="Normal" w:uiPriority="0" w:qFormat="1"/>
     <w:lsdException w:name="heading 1" w:uiPriority="9" w:qFormat="1"/>
-    <w:lsdException w:name="heading 2" w:uiPriority="9" w:semiHidden="1" w:unhideWhenUsed="1" w:qFormat="1"/>
-    <w:lsdException w:name="heading 3" w:uiPriority="9" w:semiHidden="1" w:unhideWhenUsed="1" w:qFormat="1"/>
-    <w:lsdException w:name="heading 4" w:uiPriority="9" w:semiHidden="1" w:unhideWhenUsed="1" w:qFormat="1"/>
-    <w:lsdException w:name="heading 5" w:uiPriority="9" w:semiHidden="1" w:unhideWhenUsed="1" w:qFormat="1"/>
-    <w:lsdException w:name="heading 6" w:uiPriority="9" w:semiHidden="1" w:unhideWhenUsed="1" w:qFormat="1"/>
-    <w:lsdException w:name="heading 7" w:uiPriority="9" w:semiHidden="1" w:unhideWhenUsed="1" w:qFormat="1"/>
-    <w:lsdException w:name="heading 8" w:uiPriority="9" w:semiHidden="1" w:unhideWhenUsed="1" w:qFormat="1"/>
-    <w:lsdException w:name="heading 9" w:uiPriority="9" w:semiHidden="1" w:unhideWhenUsed="1" w:qFormat="1"/>
+    <w:lsdException w:name="heading 2" w:semiHidden="1" w:uiPriority="9" w:unhideWhenUsed="1" w:qFormat="1"/>
+    <w:lsdException w:name="heading 3" w:semiHidden="1" w:uiPriority="9" w:unhideWhenUsed="1" w:qFormat="1"/>
+    <w:lsdException w:name="heading 4" w:semiHidden="1" w:uiPriority="9" w:unhideWhenUsed="1" w:qFormat="1"/>
+    <w:lsdException w:name="heading 5" w:semiHidden="1" w:uiPriority="9" w:unhideWhenUsed="1" w:qFormat="1"/>
+    <w:lsdException w:name="heading 6" w:semiHidden="1" w:uiPriority="9" w:unhideWhenUsed="1" w:qFormat="1"/>
+    <w:lsdException w:name="heading 7" w:semiHidden="1" w:uiPriority="9" w:unhideWhenUsed="1" w:qFormat="1"/>
+    <w:lsdException w:name="heading 8" w:semiHidden="1" w:uiPriority="9" w:unhideWhenUsed="1" w:qFormat="1"/>
+    <w:lsdException w:name="heading 9" w:semiHidden="1" w:uiPriority="9" w:unhideWhenUsed="1" w:qFormat="1"/>
     <w:lsdException w:name="index 1" w:semiHidden="1" w:unhideWhenUsed="1"/>
     <w:lsdException w:name="index 2" w:semiHidden="1" w:unhideWhenUsed="1"/>
     <w:lsdException w:name="index 3" w:semiHidden="1" w:unhideWhenUsed="1"/>
@@ -768,22 +1302,22 @@
     <w:lsdException w:name="index 7" w:semiHidden="1" w:unhideWhenUsed="1"/>
     <w:lsdException w:name="index 8" w:semiHidden="1" w:unhideWhenUsed="1"/>
     <w:lsdException w:name="index 9" w:semiHidden="1" w:unhideWhenUsed="1"/>
-    <w:lsdException w:name="toc 1" w:uiPriority="39" w:semiHidden="1" w:unhideWhenUsed="1"/>
-    <w:lsdException w:name="toc 2" w:uiPriority="39" w:semiHidden="1" w:unhideWhenUsed="1"/>
-    <w:lsdException w:name="toc 3" w:uiPriority="39" w:semiHidden="1" w:unhideWhenUsed="1"/>
-    <w:lsdException w:name="toc 4" w:uiPriority="39" w:semiHidden="1" w:unhideWhenUsed="1"/>
-    <w:lsdException w:name="toc 5" w:uiPriority="39" w:semiHidden="1" w:unhideWhenUsed="1"/>
-    <w:lsdException w:name="toc 6" w:uiPriority="39" w:semiHidden="1" w:unhideWhenUsed="1"/>
-    <w:lsdException w:name="toc 7" w:uiPriority="39" w:semiHidden="1" w:unhideWhenUsed="1"/>
-    <w:lsdException w:name="toc 8" w:uiPriority="39" w:semiHidden="1" w:unhideWhenUsed="1"/>
-    <w:lsdException w:name="toc 9" w:uiPriority="39" w:semiHidden="1" w:unhideWhenUsed="1"/>
+    <w:lsdException w:name="toc 1" w:semiHidden="1" w:uiPriority="39" w:unhideWhenUsed="1"/>
+    <w:lsdException w:name="toc 2" w:semiHidden="1" w:uiPriority="39" w:unhideWhenUsed="1"/>
+    <w:lsdException w:name="toc 3" w:semiHidden="1" w:uiPriority="39" w:unhideWhenUsed="1"/>
+    <w:lsdException w:name="toc 4" w:semiHidden="1" w:uiPriority="39" w:unhideWhenUsed="1"/>
+    <w:lsdException w:name="toc 5" w:semiHidden="1" w:uiPriority="39" w:unhideWhenUsed="1"/>
+    <w:lsdException w:name="toc 6" w:semiHidden="1" w:uiPriority="39" w:unhideWhenUsed="1"/>
+    <w:lsdException w:name="toc 7" w:semiHidden="1" w:uiPriority="39" w:unhideWhenUsed="1"/>
+    <w:lsdException w:name="toc 8" w:semiHidden="1" w:uiPriority="39" w:unhideWhenUsed="1"/>
+    <w:lsdException w:name="toc 9" w:semiHidden="1" w:uiPriority="39" w:unhideWhenUsed="1"/>
     <w:lsdException w:name="Normal Indent" w:semiHidden="1" w:unhideWhenUsed="1"/>
     <w:lsdException w:name="footnote text" w:semiHidden="1" w:unhideWhenUsed="1"/>
     <w:lsdException w:name="annotation text" w:semiHidden="1" w:unhideWhenUsed="1"/>
     <w:lsdException w:name="header" w:semiHidden="1" w:unhideWhenUsed="1"/>
     <w:lsdException w:name="footer" w:semiHidden="1" w:unhideWhenUsed="1"/>
     <w:lsdException w:name="index heading" w:semiHidden="1" w:unhideWhenUsed="1"/>
-    <w:lsdException w:name="caption" w:uiPriority="35" w:semiHidden="1" w:unhideWhenUsed="1" w:qFormat="1"/>
+    <w:lsdException w:name="caption" w:semiHidden="1" w:uiPriority="35" w:unhideWhenUsed="1" w:qFormat="1"/>
     <w:lsdException w:name="table of figures" w:semiHidden="1" w:unhideWhenUsed="1"/>
     <w:lsdException w:name="envelope address" w:semiHidden="1" w:unhideWhenUsed="1"/>
     <w:lsdException w:name="envelope return" w:semiHidden="1" w:unhideWhenUsed="1"/>
@@ -814,7 +1348,7 @@
     <w:lsdException w:name="Title" w:uiPriority="10" w:qFormat="1"/>
     <w:lsdException w:name="Closing" w:semiHidden="1" w:unhideWhenUsed="1"/>
     <w:lsdException w:name="Signature" w:semiHidden="1" w:unhideWhenUsed="1"/>
-    <w:lsdException w:name="Default Paragraph Font" w:uiPriority="1" w:semiHidden="1" w:unhideWhenUsed="1"/>
+    <w:lsdException w:name="Default Paragraph Font" w:semiHidden="1" w:uiPriority="1" w:unhideWhenUsed="1"/>
     <w:lsdException w:name="Body Text" w:semiHidden="1" w:unhideWhenUsed="1"/>
     <w:lsdException w:name="Body Text Indent" w:semiHidden="1" w:unhideWhenUsed="1"/>
     <w:lsdException w:name="List Continue" w:semiHidden="1" w:unhideWhenUsed="1"/>
@@ -1014,8 +1548,8 @@
     <w:lsdException w:name="Subtle Reference" w:uiPriority="31" w:qFormat="1"/>
     <w:lsdException w:name="Intense Reference" w:uiPriority="32" w:qFormat="1"/>
     <w:lsdException w:name="Book Title" w:uiPriority="33" w:qFormat="1"/>
-    <w:lsdException w:name="Bibliography" w:uiPriority="37" w:semiHidden="1" w:unhideWhenUsed="1"/>
-    <w:lsdException w:name="TOC Heading" w:uiPriority="39" w:semiHidden="1" w:unhideWhenUsed="1" w:qFormat="1"/>
+    <w:lsdException w:name="Bibliography" w:semiHidden="1" w:uiPriority="37" w:unhideWhenUsed="1"/>
+    <w:lsdException w:name="TOC Heading" w:semiHidden="1" w:uiPriority="39" w:unhideWhenUsed="1" w:qFormat="1"/>
     <w:lsdException w:name="Plain Table 1" w:uiPriority="41"/>
     <w:lsdException w:name="Plain Table 2" w:uiPriority="42"/>
     <w:lsdException w:name="Plain Table 3" w:uiPriority="43"/>
@@ -1126,67 +1660,72 @@
     <w:lsdException w:name="Unresolved Mention" w:semiHidden="1" w:unhideWhenUsed="1"/>
     <w:lsdException w:name="Smart Link" w:semiHidden="1" w:unhideWhenUsed="1"/>
   </w:latentStyles>
-  <w:style w:type="paragraph" w:styleId="Normal" w:default="1">
+  <w:style w:type="paragraph" w:default="1" w:styleId="Normal">
     <w:name w:val="Normal"/>
     <w:qFormat/>
-    <w:rsid w:val="00ca5ba9"/>
+    <w:rsid w:val="00CA5BA9"/>
     <w:pPr>
-      <w:widowControl/>
-      <w:suppressAutoHyphens w:val="true"/>
-      <w:bidi w:val="0"/>
-      <w:spacing w:lineRule="auto" w:line="259" w:before="0" w:after="160"/>
-      <w:jc w:val="left"/>
+      <w:spacing w:after="160" w:line="259" w:lineRule="auto"/>
     </w:pPr>
-    <w:rPr>
-      <w:rFonts w:ascii="Times New Roman" w:hAnsi="Times New Roman" w:eastAsia="Calibri" w:cs="" w:cstheme="minorBidi" w:eastAsiaTheme="minorHAnsi"/>
-      <w:color w:val="auto"/>
-      <w:kern w:val="0"/>
-      <w:sz w:val="24"/>
-      <w:szCs w:val="22"/>
-      <w:lang w:val="vi-VN" w:eastAsia="en-US" w:bidi="ar-SA"/>
-    </w:rPr>
   </w:style>
-  <w:style w:type="character" w:styleId="DefaultParagraphFont" w:default="1">
+  <w:style w:type="character" w:default="1" w:styleId="DefaultParagraphFont">
     <w:name w:val="Default Paragraph Font"/>
     <w:uiPriority w:val="1"/>
     <w:semiHidden/>
     <w:unhideWhenUsed/>
-    <w:qFormat/>
-    <w:rPr/>
   </w:style>
-  <w:style w:type="paragraph" w:styleId="Heading">
+  <w:style w:type="table" w:default="1" w:styleId="TableNormal">
+    <w:name w:val="Normal Table"/>
+    <w:uiPriority w:val="99"/>
+    <w:semiHidden/>
+    <w:unhideWhenUsed/>
+    <w:tblPr>
+      <w:tblInd w:w="0" w:type="dxa"/>
+      <w:tblCellMar>
+        <w:top w:w="0" w:type="dxa"/>
+        <w:left w:w="108" w:type="dxa"/>
+        <w:bottom w:w="0" w:type="dxa"/>
+        <w:right w:w="108" w:type="dxa"/>
+      </w:tblCellMar>
+    </w:tblPr>
+  </w:style>
+  <w:style w:type="numbering" w:default="1" w:styleId="NoList">
+    <w:name w:val="No List"/>
+    <w:uiPriority w:val="99"/>
+    <w:semiHidden/>
+    <w:unhideWhenUsed/>
+  </w:style>
+  <w:style w:type="paragraph" w:customStyle="1" w:styleId="Heading">
     <w:name w:val="Heading"/>
     <w:basedOn w:val="Normal"/>
-    <w:next w:val="TextBody"/>
+    <w:next w:val="BodyText"/>
     <w:qFormat/>
     <w:pPr>
-      <w:keepNext w:val="true"/>
+      <w:keepNext/>
       <w:spacing w:before="240" w:after="120"/>
     </w:pPr>
     <w:rPr>
-      <w:rFonts w:ascii="Liberation Sans" w:hAnsi="Liberation Sans" w:eastAsia="DejaVu Sans" w:cs="FreeSans"/>
+      <w:rFonts w:ascii="Liberation Sans" w:eastAsia="DejaVu Sans" w:hAnsi="Liberation Sans" w:cs="FreeSans"/>
       <w:sz w:val="28"/>
       <w:szCs w:val="28"/>
     </w:rPr>
   </w:style>
-  <w:style w:type="paragraph" w:styleId="TextBody">
+  <w:style w:type="paragraph" w:styleId="BodyText">
     <w:name w:val="Body Text"/>
     <w:basedOn w:val="Normal"/>
     <w:pPr>
-      <w:spacing w:lineRule="auto" w:line="276" w:before="0" w:after="140"/>
+      <w:spacing w:after="140" w:line="276" w:lineRule="auto"/>
     </w:pPr>
-    <w:rPr/>
   </w:style>
   <w:style w:type="paragraph" w:styleId="List">
     <w:name w:val="List"/>
-    <w:basedOn w:val="TextBody"/>
-    <w:pPr/>
+    <w:basedOn w:val="BodyText"/>
     <w:rPr>
       <w:rFonts w:cs="FreeSans"/>
     </w:rPr>
   </w:style>
   <w:style w:type="paragraph" w:styleId="Caption">
-    <w:name w:val="Caption"/>
+    <w:name w:val="caption"/>
     <w:basedOn w:val="Normal"/>
     <w:qFormat/>
     <w:pPr>
@@ -1197,11 +1736,10 @@
       <w:rFonts w:cs="FreeSans"/>
       <w:i/>
       <w:iCs/>
-      <w:sz w:val="24"/>
       <w:szCs w:val="24"/>
     </w:rPr>
   </w:style>
-  <w:style w:type="paragraph" w:styleId="Index">
+  <w:style w:type="paragraph" w:customStyle="1" w:styleId="Index">
     <w:name w:val="Index"/>
     <w:basedOn w:val="Normal"/>
     <w:qFormat/>
@@ -1217,34 +1755,11 @@
     <w:basedOn w:val="Normal"/>
     <w:uiPriority w:val="34"/>
     <w:qFormat/>
-    <w:rsid w:val="008d00d5"/>
+    <w:rsid w:val="008D00D5"/>
     <w:pPr>
-      <w:spacing w:before="0" w:after="160"/>
-      <w:ind w:left="720" w:hanging="0"/>
+      <w:ind w:left="720"/>
       <w:contextualSpacing/>
     </w:pPr>
-    <w:rPr/>
-  </w:style>
-  <w:style w:type="numbering" w:styleId="NoList" w:default="1">
-    <w:name w:val="No List"/>
-    <w:uiPriority w:val="99"/>
-    <w:semiHidden/>
-    <w:unhideWhenUsed/>
-    <w:qFormat/>
-  </w:style>
-  <w:style w:type="table" w:default="1" w:styleId="TableNormal">
-    <w:name w:val="Normal Table"/>
-    <w:uiPriority w:val="99"/>
-    <w:semiHidden/>
-    <w:unhideWhenUsed/>
-    <w:tblPr>
-      <w:tblCellMar>
-        <w:top w:w="0" w:type="dxa"/>
-        <w:left w:w="108" w:type="dxa"/>
-        <w:bottom w:w="0" w:type="dxa"/>
-        <w:right w:w="108" w:type="dxa"/>
-      </w:tblCellMar>
-    </w:tblPr>
   </w:style>
 </w:styles>
 </file>
